--- a/FD01-EPIS-Informe de Factibilidad.docx
+++ b/FD01-EPIS-Informe de Factibilidad.docx
@@ -1,6 +1,6 @@
 
 <file path=word/document.xml><?xml version="1.0" encoding="utf-8"?>
-<w:document xmlns:wpc="http://schemas.microsoft.com/office/word/2010/wordprocessingCanvas" xmlns:mc="http://schemas.openxmlformats.org/markup-compatibility/2006" xmlns:o="urn:schemas-microsoft-com:office:office" xmlns:r="http://schemas.openxmlformats.org/officeDocument/2006/relationships" xmlns:m="http://schemas.openxmlformats.org/officeDocument/2006/math" xmlns:v="urn:schemas-microsoft-com:vml" xmlns:wp14="http://schemas.microsoft.com/office/word/2010/wordprocessingDrawing" xmlns:wp="http://schemas.openxmlformats.org/drawingml/2006/wordprocessingDrawing" xmlns:w10="urn:schemas-microsoft-com:office:word" xmlns:w="http://schemas.openxmlformats.org/wordprocessingml/2006/main" xmlns:w14="http://schemas.microsoft.com/office/word/2010/wordml" xmlns:w15="http://schemas.microsoft.com/office/word/2012/wordml" xmlns:wpg="http://schemas.microsoft.com/office/word/2010/wordprocessingGroup" xmlns:wpi="http://schemas.microsoft.com/office/word/2010/wordprocessingInk" xmlns:wne="http://schemas.microsoft.com/office/word/2006/wordml" xmlns:wps="http://schemas.microsoft.com/office/word/2010/wordprocessingShape" mc:Ignorable="w14 w15 wp14">
+<w:document xmlns:wpc="http://schemas.microsoft.com/office/word/2010/wordprocessingCanvas" xmlns:cx="http://schemas.microsoft.com/office/drawing/2014/chartex" xmlns:cx1="http://schemas.microsoft.com/office/drawing/2015/9/8/chartex" xmlns:cx2="http://schemas.microsoft.com/office/drawing/2015/10/21/chartex" xmlns:cx3="http://schemas.microsoft.com/office/drawing/2016/5/9/chartex" xmlns:cx4="http://schemas.microsoft.com/office/drawing/2016/5/10/chartex" xmlns:cx5="http://schemas.microsoft.com/office/drawing/2016/5/11/chartex" xmlns:cx6="http://schemas.microsoft.com/office/drawing/2016/5/12/chartex" xmlns:cx7="http://schemas.microsoft.com/office/drawing/2016/5/13/chartex" xmlns:cx8="http://schemas.microsoft.com/office/drawing/2016/5/14/chartex" xmlns:mc="http://schemas.openxmlformats.org/markup-compatibility/2006" xmlns:aink="http://schemas.microsoft.com/office/drawing/2016/ink" xmlns:am3d="http://schemas.microsoft.com/office/drawing/2017/model3d" xmlns:o="urn:schemas-microsoft-com:office:office" xmlns:oel="http://schemas.microsoft.com/office/2019/extlst" xmlns:r="http://schemas.openxmlformats.org/officeDocument/2006/relationships" xmlns:m="http://schemas.openxmlformats.org/officeDocument/2006/math" xmlns:v="urn:schemas-microsoft-com:vml" xmlns:wp14="http://schemas.microsoft.com/office/word/2010/wordprocessingDrawing" xmlns:wp="http://schemas.openxmlformats.org/drawingml/2006/wordprocessingDrawing" xmlns:w10="urn:schemas-microsoft-com:office:word" xmlns:w="http://schemas.openxmlformats.org/wordprocessingml/2006/main" xmlns:w14="http://schemas.microsoft.com/office/word/2010/wordml" xmlns:w15="http://schemas.microsoft.com/office/word/2012/wordml" xmlns:w16cex="http://schemas.microsoft.com/office/word/2018/wordml/cex" xmlns:w16cid="http://schemas.microsoft.com/office/word/2016/wordml/cid" xmlns:w16="http://schemas.microsoft.com/office/word/2018/wordml" xmlns:w16du="http://schemas.microsoft.com/office/word/2023/wordml/word16du" xmlns:w16sdtdh="http://schemas.microsoft.com/office/word/2020/wordml/sdtdatahash" xmlns:w16se="http://schemas.microsoft.com/office/word/2015/wordml/symex" xmlns:wpg="http://schemas.microsoft.com/office/word/2010/wordprocessingGroup" xmlns:wpi="http://schemas.microsoft.com/office/word/2010/wordprocessingInk" xmlns:wne="http://schemas.microsoft.com/office/word/2006/wordml" xmlns:wps="http://schemas.microsoft.com/office/word/2010/wordprocessingShape" mc:Ignorable="w14 w15 w16se w16cid w16 w16cex w16sdtdh w16du wp14">
   <w:body>
     <w:p>
       <w:pPr>
@@ -17,6 +17,7 @@
           <w:szCs w:val="36"/>
         </w:rPr>
       </w:pPr>
+      <w:bookmarkStart w:id="0" w:name="_Hlk165669077"/>
       <w:r>
         <w:rPr>
           <w:noProof/>
@@ -266,7 +267,7 @@
           <w:sz w:val="36"/>
           <w:szCs w:val="36"/>
         </w:rPr>
-        <w:t>{Nombre de Proyecto}</w:t>
+        <w:t>Videojuego 2D</w:t>
       </w:r>
     </w:p>
     <w:p>
@@ -322,7 +323,7 @@
           <w:szCs w:val="32"/>
           <w:lang w:eastAsia="es-PE"/>
         </w:rPr>
-        <w:t>{Nombre de Asignatura}</w:t>
+        <w:t>Diseño y creación de videojuegos</w:t>
       </w:r>
     </w:p>
     <w:p>
@@ -404,7 +405,7 @@
           <w:szCs w:val="32"/>
           <w:lang w:eastAsia="es-PE"/>
         </w:rPr>
-        <w:t>{Nombre de Docente}</w:t>
+        <w:t>Patrick Cuadros Quiroga</w:t>
       </w:r>
     </w:p>
     <w:p>
@@ -493,8 +494,9 @@
           <w:szCs w:val="28"/>
           <w:lang w:eastAsia="es-PE"/>
         </w:rPr>
-        <w:t>{</w:t>
-      </w:r>
+        <w:t xml:space="preserve">Cano </w:t>
+      </w:r>
+      <w:proofErr w:type="spellStart"/>
       <w:r>
         <w:rPr>
           <w:rFonts w:ascii="Arial" w:eastAsia="Times New Roman" w:hAnsi="Arial" w:cs="Arial"/>
@@ -504,8 +506,9 @@
           <w:szCs w:val="28"/>
           <w:lang w:eastAsia="es-PE"/>
         </w:rPr>
-        <w:t>Apellidos y nombres del e</w:t>
-      </w:r>
+        <w:t>Sucso</w:t>
+      </w:r>
+      <w:proofErr w:type="spellEnd"/>
       <w:r>
         <w:rPr>
           <w:rFonts w:ascii="Arial" w:eastAsia="Times New Roman" w:hAnsi="Arial" w:cs="Arial"/>
@@ -515,7 +518,7 @@
           <w:szCs w:val="28"/>
           <w:lang w:eastAsia="es-PE"/>
         </w:rPr>
-        <w:t>studiante</w:t>
+        <w:t>, Anthony</w:t>
       </w:r>
       <w:r>
         <w:rPr>
@@ -527,7 +530,179 @@
           <w:lang w:eastAsia="es-PE"/>
         </w:rPr>
         <w:tab/>
-        <w:t>(código universitario)}</w:t>
+      </w:r>
+      <w:r>
+        <w:rPr>
+          <w:rFonts w:ascii="Arial" w:eastAsia="Times New Roman" w:hAnsi="Arial" w:cs="Arial"/>
+          <w:b/>
+          <w:i/>
+          <w:sz w:val="28"/>
+          <w:szCs w:val="28"/>
+          <w:lang w:eastAsia="es-PE"/>
+        </w:rPr>
+        <w:tab/>
+      </w:r>
+      <w:r>
+        <w:rPr>
+          <w:rFonts w:ascii="Arial" w:eastAsia="Times New Roman" w:hAnsi="Arial" w:cs="Arial"/>
+          <w:b/>
+          <w:i/>
+          <w:sz w:val="28"/>
+          <w:szCs w:val="28"/>
+          <w:lang w:eastAsia="es-PE"/>
+        </w:rPr>
+        <w:tab/>
+      </w:r>
+      <w:r>
+        <w:rPr>
+          <w:rFonts w:ascii="Arial" w:eastAsia="Times New Roman" w:hAnsi="Arial" w:cs="Arial"/>
+          <w:b/>
+          <w:i/>
+          <w:sz w:val="28"/>
+          <w:szCs w:val="28"/>
+          <w:lang w:eastAsia="es-PE"/>
+        </w:rPr>
+        <w:tab/>
+      </w:r>
+      <w:r>
+        <w:rPr>
+          <w:rFonts w:ascii="Arial" w:eastAsia="Times New Roman" w:hAnsi="Arial" w:cs="Arial"/>
+          <w:b/>
+          <w:i/>
+          <w:sz w:val="28"/>
+          <w:szCs w:val="28"/>
+          <w:lang w:eastAsia="es-PE"/>
+        </w:rPr>
+        <w:tab/>
+        <w:t xml:space="preserve">2020067573 </w:t>
+      </w:r>
+      <w:r>
+        <w:rPr>
+          <w:rFonts w:ascii="Arial" w:eastAsia="Times New Roman" w:hAnsi="Arial" w:cs="Arial"/>
+          <w:b/>
+          <w:i/>
+          <w:sz w:val="28"/>
+          <w:szCs w:val="28"/>
+          <w:lang w:eastAsia="es-PE"/>
+        </w:rPr>
+        <w:tab/>
+      </w:r>
+    </w:p>
+    <w:p>
+      <w:pPr>
+        <w:spacing w:after="0"/>
+        <w:rPr>
+          <w:rFonts w:ascii="Arial" w:eastAsia="Times New Roman" w:hAnsi="Arial" w:cs="Arial"/>
+          <w:b/>
+          <w:i/>
+          <w:sz w:val="28"/>
+          <w:szCs w:val="28"/>
+          <w:lang w:eastAsia="es-PE"/>
+        </w:rPr>
+      </w:pPr>
+    </w:p>
+    <w:p>
+      <w:pPr>
+        <w:spacing w:after="0"/>
+        <w:rPr>
+          <w:rFonts w:ascii="Arial" w:eastAsia="Times New Roman" w:hAnsi="Arial" w:cs="Arial"/>
+          <w:b/>
+          <w:i/>
+          <w:sz w:val="28"/>
+          <w:szCs w:val="28"/>
+          <w:lang w:eastAsia="es-PE"/>
+        </w:rPr>
+      </w:pPr>
+      <w:r>
+        <w:rPr>
+          <w:rFonts w:ascii="Arial" w:eastAsia="Times New Roman" w:hAnsi="Arial" w:cs="Arial"/>
+          <w:b/>
+          <w:i/>
+          <w:sz w:val="28"/>
+          <w:szCs w:val="28"/>
+          <w:lang w:eastAsia="es-PE"/>
+        </w:rPr>
+        <w:t xml:space="preserve">Jarro Cachi, </w:t>
+      </w:r>
+      <w:proofErr w:type="spellStart"/>
+      <w:r>
+        <w:rPr>
+          <w:rFonts w:ascii="Arial" w:eastAsia="Times New Roman" w:hAnsi="Arial" w:cs="Arial"/>
+          <w:b/>
+          <w:i/>
+          <w:sz w:val="28"/>
+          <w:szCs w:val="28"/>
+          <w:lang w:eastAsia="es-PE"/>
+        </w:rPr>
+        <w:t>Jose</w:t>
+      </w:r>
+      <w:proofErr w:type="spellEnd"/>
+      <w:r>
+        <w:rPr>
+          <w:rFonts w:ascii="Arial" w:eastAsia="Times New Roman" w:hAnsi="Arial" w:cs="Arial"/>
+          <w:b/>
+          <w:i/>
+          <w:sz w:val="28"/>
+          <w:szCs w:val="28"/>
+          <w:lang w:eastAsia="es-PE"/>
+        </w:rPr>
+        <w:t xml:space="preserve"> Luis</w:t>
+      </w:r>
+      <w:r>
+        <w:rPr>
+          <w:rFonts w:ascii="Arial" w:eastAsia="Times New Roman" w:hAnsi="Arial" w:cs="Arial"/>
+          <w:b/>
+          <w:i/>
+          <w:sz w:val="28"/>
+          <w:szCs w:val="28"/>
+          <w:lang w:eastAsia="es-PE"/>
+        </w:rPr>
+        <w:tab/>
+      </w:r>
+      <w:r>
+        <w:rPr>
+          <w:rFonts w:ascii="Arial" w:eastAsia="Times New Roman" w:hAnsi="Arial" w:cs="Arial"/>
+          <w:b/>
+          <w:i/>
+          <w:sz w:val="28"/>
+          <w:szCs w:val="28"/>
+          <w:lang w:eastAsia="es-PE"/>
+        </w:rPr>
+        <w:tab/>
+      </w:r>
+      <w:r>
+        <w:rPr>
+          <w:rFonts w:ascii="Arial" w:eastAsia="Times New Roman" w:hAnsi="Arial" w:cs="Arial"/>
+          <w:b/>
+          <w:i/>
+          <w:sz w:val="28"/>
+          <w:szCs w:val="28"/>
+          <w:lang w:eastAsia="es-PE"/>
+        </w:rPr>
+        <w:tab/>
+      </w:r>
+      <w:r>
+        <w:rPr>
+          <w:rFonts w:ascii="Arial" w:eastAsia="Times New Roman" w:hAnsi="Arial" w:cs="Arial"/>
+          <w:b/>
+          <w:i/>
+          <w:sz w:val="28"/>
+          <w:szCs w:val="28"/>
+          <w:lang w:eastAsia="es-PE"/>
+        </w:rPr>
+        <w:tab/>
+      </w:r>
+      <w:r>
+        <w:rPr>
+          <w:rFonts w:ascii="Arial" w:eastAsia="Times New Roman" w:hAnsi="Arial" w:cs="Arial"/>
+          <w:b/>
+          <w:i/>
+          <w:sz w:val="28"/>
+          <w:szCs w:val="28"/>
+          <w:lang w:eastAsia="es-PE"/>
+        </w:rPr>
+        <w:tab/>
+        <w:t>2020067148</w:t>
       </w:r>
     </w:p>
     <w:p>
@@ -665,31 +840,10 @@
           <w:szCs w:val="32"/>
           <w:lang w:eastAsia="es-PE"/>
         </w:rPr>
-        <w:t>{</w:t>
-      </w:r>
-      <w:r>
-        <w:rPr>
-          <w:rFonts w:ascii="Arial" w:eastAsia="Times New Roman" w:hAnsi="Arial" w:cs="Arial"/>
-          <w:b/>
-          <w:i/>
-          <w:sz w:val="32"/>
-          <w:szCs w:val="32"/>
-          <w:lang w:eastAsia="es-PE"/>
-        </w:rPr>
-        <w:t>Añ</w:t>
-      </w:r>
-      <w:r>
-        <w:rPr>
-          <w:rFonts w:ascii="Arial" w:eastAsia="Times New Roman" w:hAnsi="Arial" w:cs="Arial"/>
-          <w:b/>
-          <w:i/>
-          <w:sz w:val="32"/>
-          <w:szCs w:val="32"/>
-          <w:lang w:eastAsia="es-PE"/>
-        </w:rPr>
-        <w:t>o}</w:t>
-      </w:r>
-    </w:p>
+        <w:t>2024</w:t>
+      </w:r>
+    </w:p>
+    <w:bookmarkEnd w:id="0"/>
     <w:p>
       <w:pPr>
         <w:spacing w:after="200" w:line="276" w:lineRule="auto"/>
@@ -844,7 +998,7 @@
     </w:p>
     <w:p>
       <w:pPr>
-        <w:pStyle w:val="Puesto"/>
+        <w:pStyle w:val="Ttulo"/>
         <w:jc w:val="right"/>
         <w:rPr>
           <w:rFonts w:ascii="Times New Roman" w:hAnsi="Times New Roman"/>
@@ -858,66 +1012,12 @@
           <w:color w:val="000000" w:themeColor="text1"/>
           <w:lang w:val="es-PE"/>
         </w:rPr>
-        <w:t xml:space="preserve">Sistema </w:t>
-      </w:r>
-      <w:r>
-        <w:rPr>
-          <w:rFonts w:ascii="Times New Roman" w:hAnsi="Times New Roman"/>
-          <w:i/>
-          <w:color w:val="000000" w:themeColor="text1"/>
-          <w:lang w:val="es-PE"/>
-        </w:rPr>
-        <w:t>{</w:t>
-      </w:r>
-      <w:r>
-        <w:rPr>
-          <w:rFonts w:ascii="Times New Roman" w:hAnsi="Times New Roman"/>
-          <w:i/>
-          <w:color w:val="000000" w:themeColor="text1"/>
-          <w:lang w:val="es-PE"/>
-        </w:rPr>
-        <w:t>Nombre del Sistema</w:t>
-      </w:r>
-      <w:r>
-        <w:rPr>
-          <w:rFonts w:ascii="Times New Roman" w:hAnsi="Times New Roman"/>
-          <w:i/>
-          <w:color w:val="000000" w:themeColor="text1"/>
-          <w:lang w:val="es-PE"/>
-        </w:rPr>
-        <w:fldChar w:fldCharType="begin"/>
-      </w:r>
-      <w:r>
-        <w:rPr>
-          <w:rFonts w:ascii="Times New Roman" w:hAnsi="Times New Roman"/>
-          <w:i/>
-          <w:color w:val="000000" w:themeColor="text1"/>
-          <w:lang w:val="es-PE"/>
-        </w:rPr>
-        <w:instrText xml:space="preserve"> SUBJECT  \* MERGEFORMAT </w:instrText>
-      </w:r>
-      <w:r>
-        <w:rPr>
-          <w:rFonts w:ascii="Times New Roman" w:hAnsi="Times New Roman"/>
-          <w:i/>
-          <w:color w:val="000000" w:themeColor="text1"/>
-          <w:lang w:val="es-PE"/>
-        </w:rPr>
-        <w:fldChar w:fldCharType="end"/>
-      </w:r>
-      <w:r>
-        <w:rPr>
-          <w:rFonts w:ascii="Times New Roman" w:hAnsi="Times New Roman"/>
-          <w:i/>
-          <w:color w:val="000000" w:themeColor="text1"/>
-          <w:lang w:val="es-PE"/>
-        </w:rPr>
-        <w:t>}</w:t>
-      </w:r>
-    </w:p>
-    <w:p>
-      <w:pPr>
-        <w:pStyle w:val="Puesto"/>
+        <w:t>Videojuego2D</w:t>
+      </w:r>
+    </w:p>
+    <w:p>
+      <w:pPr>
+        <w:pStyle w:val="Ttulo"/>
         <w:jc w:val="right"/>
         <w:rPr>
           <w:rFonts w:ascii="Times New Roman" w:hAnsi="Times New Roman"/>
@@ -925,8 +1025,6 @@
           <w:lang w:val="es-PE"/>
         </w:rPr>
       </w:pPr>
-      <w:bookmarkStart w:id="0" w:name="_GoBack"/>
-      <w:bookmarkEnd w:id="0"/>
       <w:r>
         <w:rPr>
           <w:rFonts w:ascii="Times New Roman" w:hAnsi="Times New Roman"/>
@@ -938,7 +1036,7 @@
     </w:p>
     <w:p>
       <w:pPr>
-        <w:pStyle w:val="Puesto"/>
+        <w:pStyle w:val="Ttulo"/>
         <w:jc w:val="right"/>
         <w:rPr>
           <w:rFonts w:ascii="Times New Roman" w:hAnsi="Times New Roman"/>
@@ -949,7 +1047,7 @@
     </w:p>
     <w:p>
       <w:pPr>
-        <w:pStyle w:val="Puesto"/>
+        <w:pStyle w:val="Ttulo"/>
         <w:jc w:val="right"/>
         <w:rPr>
           <w:rFonts w:ascii="Times New Roman" w:hAnsi="Times New Roman"/>
@@ -1541,7 +1639,7 @@
     </w:p>
     <w:p>
       <w:pPr>
-        <w:pStyle w:val="TtulodeTDC"/>
+        <w:pStyle w:val="TtuloTDC"/>
         <w:jc w:val="center"/>
         <w:rPr>
           <w:rFonts w:ascii="Arial" w:eastAsiaTheme="minorHAnsi" w:hAnsi="Arial" w:cs="Arial"/>
@@ -2914,12 +3012,8 @@
     <w:p>
       <w:pPr>
         <w:pStyle w:val="Prrafodelista"/>
-        <w:numPr>
-          <w:ilvl w:val="1"/>
-          <w:numId w:val="1"/>
-        </w:numPr>
         <w:spacing w:before="120" w:after="0" w:line="360" w:lineRule="auto"/>
-        <w:ind w:hanging="76"/>
+        <w:ind w:left="360"/>
         <w:jc w:val="both"/>
         <w:rPr>
           <w:rFonts w:cs="Arial"/>
@@ -2935,7 +3029,7 @@
           <w:szCs w:val="24"/>
           <w:lang w:val="es-MX"/>
         </w:rPr>
-        <w:t>Duración del proyecto</w:t>
+        <w:t>Videojuego2D</w:t>
       </w:r>
     </w:p>
     <w:p>
@@ -2962,6 +3056,56 @@
           <w:szCs w:val="24"/>
           <w:lang w:val="es-MX"/>
         </w:rPr>
+        <w:t>Duración del proyecto</w:t>
+      </w:r>
+    </w:p>
+    <w:p>
+      <w:pPr>
+        <w:pStyle w:val="Prrafodelista"/>
+        <w:spacing w:before="120" w:after="0" w:line="360" w:lineRule="auto"/>
+        <w:ind w:left="360"/>
+        <w:jc w:val="both"/>
+        <w:rPr>
+          <w:rFonts w:cs="Arial"/>
+          <w:sz w:val="24"/>
+          <w:szCs w:val="24"/>
+          <w:lang w:val="es-MX"/>
+        </w:rPr>
+      </w:pPr>
+      <w:r>
+        <w:rPr>
+          <w:rFonts w:cs="Arial"/>
+          <w:sz w:val="24"/>
+          <w:szCs w:val="24"/>
+          <w:lang w:val="es-MX"/>
+        </w:rPr>
+        <w:t>5meses</w:t>
+      </w:r>
+    </w:p>
+    <w:p>
+      <w:pPr>
+        <w:pStyle w:val="Prrafodelista"/>
+        <w:numPr>
+          <w:ilvl w:val="1"/>
+          <w:numId w:val="1"/>
+        </w:numPr>
+        <w:spacing w:before="120" w:after="0" w:line="360" w:lineRule="auto"/>
+        <w:ind w:hanging="76"/>
+        <w:jc w:val="both"/>
+        <w:rPr>
+          <w:rFonts w:cs="Arial"/>
+          <w:sz w:val="24"/>
+          <w:szCs w:val="24"/>
+          <w:lang w:val="es-MX"/>
+        </w:rPr>
+      </w:pPr>
+      <w:r>
+        <w:rPr>
+          <w:rFonts w:cs="Arial"/>
+          <w:sz w:val="24"/>
+          <w:szCs w:val="24"/>
+          <w:lang w:val="es-MX"/>
+        </w:rPr>
         <w:t>Descripción</w:t>
       </w:r>
       <w:r>
@@ -2998,51 +3142,7 @@
           <w:szCs w:val="24"/>
           <w:lang w:val="es-MX"/>
         </w:rPr>
-        <w:t>{</w:t>
-      </w:r>
-      <w:r>
-        <w:rPr>
-          <w:rFonts w:cs="Arial"/>
-          <w:i/>
-          <w:iCs/>
-          <w:sz w:val="24"/>
-          <w:szCs w:val="24"/>
-          <w:lang w:val="es-MX"/>
-        </w:rPr>
-        <w:t>E</w:t>
-      </w:r>
-      <w:r>
-        <w:rPr>
-          <w:rFonts w:cs="Arial"/>
-          <w:i/>
-          <w:iCs/>
-          <w:sz w:val="24"/>
-          <w:szCs w:val="24"/>
-          <w:lang w:val="es-MX"/>
-        </w:rPr>
-        <w:t>n que consiste el proyecto/importancia del mismo</w:t>
-      </w:r>
-      <w:r>
-        <w:rPr>
-          <w:rFonts w:cs="Arial"/>
-          <w:i/>
-          <w:iCs/>
-          <w:sz w:val="24"/>
-          <w:szCs w:val="24"/>
-          <w:lang w:val="es-MX"/>
-        </w:rPr>
-        <w:t>, contexto en que se va desenvolver</w:t>
-      </w:r>
-      <w:r>
-        <w:rPr>
-          <w:rFonts w:cs="Arial"/>
-          <w:i/>
-          <w:iCs/>
-          <w:sz w:val="24"/>
-          <w:szCs w:val="24"/>
-          <w:lang w:val="es-MX"/>
-        </w:rPr>
-        <w:t>}</w:t>
+        <w:t>Es una versión de Mario basada en un personaje Rana que debe recolectar frutas</w:t>
       </w:r>
     </w:p>
     <w:p>
@@ -3102,6 +3202,22 @@
         </w:rPr>
       </w:pPr>
       <w:r>
+        <w:t xml:space="preserve">Desarrollar un videojuego 2D de plataformas y aventuras entretenido, desafiante y con identidad de Mario Bros </w:t>
+      </w:r>
+    </w:p>
+    <w:p>
+      <w:pPr>
+        <w:spacing w:before="120" w:after="0" w:line="360" w:lineRule="auto"/>
+        <w:ind w:left="360" w:hanging="76"/>
+        <w:jc w:val="both"/>
+        <w:rPr>
+          <w:rFonts w:cs="Arial"/>
+          <w:sz w:val="24"/>
+          <w:szCs w:val="24"/>
+          <w:lang w:val="es-MX"/>
+        </w:rPr>
+      </w:pPr>
+      <w:r>
         <w:rPr>
           <w:rFonts w:cs="Arial"/>
           <w:sz w:val="24"/>
@@ -3120,6 +3236,220 @@
           <w:rFonts w:cs="Arial"/>
           <w:i/>
           <w:iCs/>
+          <w:sz w:val="24"/>
+          <w:szCs w:val="24"/>
+          <w:lang w:val="es-MX"/>
+        </w:rPr>
+      </w:pPr>
+      <w:r>
+        <w:rPr>
+          <w:rFonts w:cs="Arial"/>
+          <w:i/>
+          <w:iCs/>
+          <w:sz w:val="24"/>
+          <w:szCs w:val="24"/>
+          <w:lang w:val="es-MX"/>
+        </w:rPr>
+        <w:t xml:space="preserve"> </w:t>
+      </w:r>
+      <w:r>
+        <w:rPr>
+          <w:rFonts w:cs="Arial"/>
+          <w:i/>
+          <w:iCs/>
+          <w:sz w:val="24"/>
+          <w:szCs w:val="24"/>
+          <w:lang w:val="es-MX"/>
+        </w:rPr>
+        <w:t>*</w:t>
+      </w:r>
+      <w:r>
+        <w:rPr>
+          <w:rFonts w:cs="Arial"/>
+          <w:i/>
+          <w:iCs/>
+          <w:sz w:val="24"/>
+          <w:szCs w:val="24"/>
+          <w:lang w:val="es-MX"/>
+        </w:rPr>
+        <w:tab/>
+      </w:r>
+      <w:r>
+        <w:rPr>
+          <w:rFonts w:cs="Arial"/>
+          <w:i/>
+          <w:iCs/>
+          <w:sz w:val="24"/>
+          <w:szCs w:val="24"/>
+          <w:lang w:val="es-MX"/>
+        </w:rPr>
+        <w:t xml:space="preserve"> </w:t>
+      </w:r>
+      <w:r>
+        <w:rPr>
+          <w:rFonts w:cs="Arial"/>
+          <w:i/>
+          <w:iCs/>
+          <w:sz w:val="24"/>
+          <w:szCs w:val="24"/>
+          <w:lang w:val="es-MX"/>
+        </w:rPr>
+        <w:t>Diseñar niveles, enemigos, obstáculos y retos desafiantes y variados.</w:t>
+      </w:r>
+    </w:p>
+    <w:p>
+      <w:pPr>
+        <w:spacing w:after="0" w:line="240" w:lineRule="auto"/>
+        <w:ind w:left="358"/>
+        <w:jc w:val="both"/>
+        <w:rPr>
+          <w:rFonts w:cs="Arial"/>
+          <w:i/>
+          <w:iCs/>
+          <w:sz w:val="24"/>
+          <w:szCs w:val="24"/>
+          <w:lang w:val="es-MX"/>
+        </w:rPr>
+      </w:pPr>
+      <w:r>
+        <w:rPr>
+          <w:rFonts w:cs="Arial"/>
+          <w:i/>
+          <w:iCs/>
+          <w:sz w:val="24"/>
+          <w:szCs w:val="24"/>
+          <w:lang w:val="es-MX"/>
+        </w:rPr>
+        <w:t>*</w:t>
+      </w:r>
+      <w:r>
+        <w:rPr>
+          <w:rFonts w:cs="Arial"/>
+          <w:i/>
+          <w:iCs/>
+          <w:sz w:val="24"/>
+          <w:szCs w:val="24"/>
+          <w:lang w:val="es-MX"/>
+        </w:rPr>
+        <w:tab/>
+      </w:r>
+      <w:r>
+        <w:rPr>
+          <w:rFonts w:cs="Arial"/>
+          <w:i/>
+          <w:iCs/>
+          <w:sz w:val="24"/>
+          <w:szCs w:val="24"/>
+          <w:lang w:val="es-MX"/>
+        </w:rPr>
+        <w:t>Implementar un sistema de puntuación, vidas y progresión de niveles.</w:t>
+      </w:r>
+    </w:p>
+    <w:p>
+      <w:pPr>
+        <w:spacing w:after="0" w:line="240" w:lineRule="auto"/>
+        <w:ind w:left="358"/>
+        <w:jc w:val="both"/>
+        <w:rPr>
+          <w:rFonts w:cs="Arial"/>
+          <w:i/>
+          <w:iCs/>
+          <w:sz w:val="24"/>
+          <w:szCs w:val="24"/>
+          <w:lang w:val="es-MX"/>
+        </w:rPr>
+      </w:pPr>
+      <w:r>
+        <w:rPr>
+          <w:rFonts w:cs="Arial"/>
+          <w:i/>
+          <w:iCs/>
+          <w:sz w:val="24"/>
+          <w:szCs w:val="24"/>
+          <w:lang w:val="es-MX"/>
+        </w:rPr>
+        <w:t>*</w:t>
+      </w:r>
+      <w:r>
+        <w:rPr>
+          <w:rFonts w:cs="Arial"/>
+          <w:i/>
+          <w:iCs/>
+          <w:sz w:val="24"/>
+          <w:szCs w:val="24"/>
+          <w:lang w:val="es-MX"/>
+        </w:rPr>
+        <w:tab/>
+      </w:r>
+      <w:r>
+        <w:rPr>
+          <w:rFonts w:cs="Arial"/>
+          <w:i/>
+          <w:iCs/>
+          <w:sz w:val="24"/>
+          <w:szCs w:val="24"/>
+          <w:lang w:val="es-MX"/>
+        </w:rPr>
+        <w:t>Integrar gráficos, animaciones y efectos visuales de alta calidad.</w:t>
+      </w:r>
+    </w:p>
+    <w:p>
+      <w:pPr>
+        <w:spacing w:after="0" w:line="240" w:lineRule="auto"/>
+        <w:ind w:left="358"/>
+        <w:jc w:val="both"/>
+        <w:rPr>
+          <w:rFonts w:cs="Arial"/>
+          <w:i/>
+          <w:iCs/>
+          <w:sz w:val="24"/>
+          <w:szCs w:val="24"/>
+          <w:lang w:val="es-MX"/>
+        </w:rPr>
+      </w:pPr>
+      <w:r>
+        <w:rPr>
+          <w:rFonts w:cs="Arial"/>
+          <w:i/>
+          <w:iCs/>
+          <w:sz w:val="24"/>
+          <w:szCs w:val="24"/>
+          <w:lang w:val="es-MX"/>
+        </w:rPr>
+        <w:t>*</w:t>
+      </w:r>
+      <w:r>
+        <w:rPr>
+          <w:rFonts w:cs="Arial"/>
+          <w:i/>
+          <w:iCs/>
+          <w:sz w:val="24"/>
+          <w:szCs w:val="24"/>
+          <w:lang w:val="es-MX"/>
+        </w:rPr>
+        <w:tab/>
+      </w:r>
+      <w:r>
+        <w:rPr>
+          <w:rFonts w:cs="Arial"/>
+          <w:i/>
+          <w:iCs/>
+          <w:sz w:val="24"/>
+          <w:szCs w:val="24"/>
+          <w:lang w:val="es-MX"/>
+        </w:rPr>
+        <w:t>Incluir una banda sonora y efectos de sonido apropiados para la ambientación.</w:t>
+      </w:r>
+    </w:p>
+    <w:p>
+      <w:pPr>
+        <w:spacing w:after="0" w:line="240" w:lineRule="auto"/>
+        <w:ind w:left="358"/>
+        <w:jc w:val="both"/>
+        <w:rPr>
+          <w:rFonts w:cs="Arial"/>
+          <w:i/>
+          <w:iCs/>
           <w:color w:val="70AD47" w:themeColor="accent6"/>
           <w:sz w:val="24"/>
           <w:szCs w:val="24"/>
@@ -3135,7 +3465,7 @@
           <w:szCs w:val="24"/>
           <w:lang w:val="es-MX"/>
         </w:rPr>
-        <w:t xml:space="preserve">  </w:t>
+        <w:t>*</w:t>
       </w:r>
       <w:r>
         <w:rPr>
@@ -3157,29 +3487,7 @@
           <w:szCs w:val="24"/>
           <w:lang w:val="es-MX"/>
         </w:rPr>
-        <w:t xml:space="preserve"> </w:t>
-      </w:r>
-      <w:r>
-        <w:rPr>
-          <w:rFonts w:cs="Arial"/>
-          <w:i/>
-          <w:iCs/>
-          <w:sz w:val="24"/>
-          <w:szCs w:val="24"/>
-          <w:lang w:val="es-MX"/>
-        </w:rPr>
-        <w:t xml:space="preserve">{Para cada objetivo específico se indicara que se va a </w:t>
-      </w:r>
-      <w:r>
-        <w:rPr>
-          <w:rFonts w:cs="Arial"/>
-          <w:i/>
-          <w:iCs/>
-          <w:sz w:val="24"/>
-          <w:szCs w:val="24"/>
-          <w:lang w:val="es-MX"/>
-        </w:rPr>
-        <w:t>lograr}</w:t>
+        <w:t>Lograr un juego fluido y responsive en dispositivos móviles y de escritorio.</w:t>
       </w:r>
     </w:p>
     <w:p>
@@ -3228,45 +3536,185 @@
     </w:p>
     <w:p>
       <w:pPr>
-        <w:spacing w:before="120" w:after="120" w:line="360" w:lineRule="auto"/>
-        <w:jc w:val="both"/>
-        <w:rPr>
-          <w:rFonts w:cs="Calibri"/>
-          <w:i/>
-          <w:color w:val="000000"/>
-          <w:sz w:val="24"/>
-          <w:szCs w:val="24"/>
-        </w:rPr>
-      </w:pPr>
-      <w:r>
-        <w:rPr>
-          <w:rFonts w:cs="Calibri"/>
-          <w:i/>
-          <w:color w:val="000000"/>
-          <w:sz w:val="24"/>
-          <w:szCs w:val="24"/>
-        </w:rPr>
-        <w:t>{</w:t>
-      </w:r>
-      <w:r>
-        <w:rPr>
-          <w:rFonts w:cs="Calibri"/>
-          <w:i/>
-          <w:color w:val="000000"/>
-          <w:sz w:val="24"/>
-          <w:szCs w:val="24"/>
-        </w:rPr>
-        <w:t>Señale los riesgos que pudieran afectar el éxito del proyecto.</w:t>
-      </w:r>
-      <w:r>
-        <w:rPr>
-          <w:rFonts w:cs="Calibri"/>
-          <w:i/>
-          <w:color w:val="000000"/>
-          <w:sz w:val="24"/>
-          <w:szCs w:val="24"/>
-        </w:rPr>
-        <w:t>}</w:t>
+        <w:spacing w:after="0" w:line="240" w:lineRule="auto"/>
+        <w:rPr>
+          <w:rFonts w:ascii="Times New Roman" w:eastAsia="Times New Roman" w:hAnsi="Times New Roman" w:cs="Times New Roman"/>
+          <w:sz w:val="24"/>
+          <w:szCs w:val="24"/>
+          <w:lang w:eastAsia="es-PE"/>
+        </w:rPr>
+      </w:pPr>
+      <w:bookmarkStart w:id="3" w:name="_Toc52661348"/>
+      <w:proofErr w:type="gramStart"/>
+      <w:r>
+        <w:rPr>
+          <w:rFonts w:ascii="Times New Roman" w:eastAsia="Times New Roman" w:hAnsi="Symbol" w:cs="Times New Roman"/>
+          <w:sz w:val="24"/>
+          <w:szCs w:val="24"/>
+          <w:lang w:eastAsia="es-PE"/>
+        </w:rPr>
+        <w:t></w:t>
+      </w:r>
+      <w:r>
+        <w:rPr>
+          <w:rFonts w:ascii="Times New Roman" w:eastAsia="Times New Roman" w:hAnsi="Times New Roman" w:cs="Times New Roman"/>
+          <w:sz w:val="24"/>
+          <w:szCs w:val="24"/>
+          <w:lang w:eastAsia="es-PE"/>
+        </w:rPr>
+        <w:t xml:space="preserve">  Complejidad</w:t>
+      </w:r>
+      <w:proofErr w:type="gramEnd"/>
+      <w:r>
+        <w:rPr>
+          <w:rFonts w:ascii="Times New Roman" w:eastAsia="Times New Roman" w:hAnsi="Times New Roman" w:cs="Times New Roman"/>
+          <w:sz w:val="24"/>
+          <w:szCs w:val="24"/>
+          <w:lang w:eastAsia="es-PE"/>
+        </w:rPr>
+        <w:t xml:space="preserve"> técnica en la implementación de ciertos aspectos del juego. </w:t>
+      </w:r>
+    </w:p>
+    <w:p>
+      <w:pPr>
+        <w:spacing w:after="0" w:line="240" w:lineRule="auto"/>
+        <w:rPr>
+          <w:rFonts w:ascii="Times New Roman" w:eastAsia="Times New Roman" w:hAnsi="Times New Roman" w:cs="Times New Roman"/>
+          <w:sz w:val="24"/>
+          <w:szCs w:val="24"/>
+          <w:lang w:eastAsia="es-PE"/>
+        </w:rPr>
+      </w:pPr>
+      <w:proofErr w:type="gramStart"/>
+      <w:r>
+        <w:rPr>
+          <w:rFonts w:ascii="Times New Roman" w:eastAsia="Times New Roman" w:hAnsi="Symbol" w:cs="Times New Roman"/>
+          <w:sz w:val="24"/>
+          <w:szCs w:val="24"/>
+          <w:lang w:eastAsia="es-PE"/>
+        </w:rPr>
+        <w:t></w:t>
+      </w:r>
+      <w:r>
+        <w:rPr>
+          <w:rFonts w:ascii="Times New Roman" w:eastAsia="Times New Roman" w:hAnsi="Times New Roman" w:cs="Times New Roman"/>
+          <w:sz w:val="24"/>
+          <w:szCs w:val="24"/>
+          <w:lang w:eastAsia="es-PE"/>
+        </w:rPr>
+        <w:t xml:space="preserve">  Dificultades</w:t>
+      </w:r>
+      <w:proofErr w:type="gramEnd"/>
+      <w:r>
+        <w:rPr>
+          <w:rFonts w:ascii="Times New Roman" w:eastAsia="Times New Roman" w:hAnsi="Times New Roman" w:cs="Times New Roman"/>
+          <w:sz w:val="24"/>
+          <w:szCs w:val="24"/>
+          <w:lang w:eastAsia="es-PE"/>
+        </w:rPr>
+        <w:t xml:space="preserve"> para conseguir </w:t>
+      </w:r>
+      <w:proofErr w:type="spellStart"/>
+      <w:r>
+        <w:rPr>
+          <w:rFonts w:ascii="Times New Roman" w:eastAsia="Times New Roman" w:hAnsi="Times New Roman" w:cs="Times New Roman"/>
+          <w:sz w:val="24"/>
+          <w:szCs w:val="24"/>
+          <w:lang w:eastAsia="es-PE"/>
+        </w:rPr>
+        <w:t>assets</w:t>
+      </w:r>
+      <w:proofErr w:type="spellEnd"/>
+      <w:r>
+        <w:rPr>
+          <w:rFonts w:ascii="Times New Roman" w:eastAsia="Times New Roman" w:hAnsi="Times New Roman" w:cs="Times New Roman"/>
+          <w:sz w:val="24"/>
+          <w:szCs w:val="24"/>
+          <w:lang w:eastAsia="es-PE"/>
+        </w:rPr>
+        <w:t xml:space="preserve"> gráficos y de audio de calidad. </w:t>
+      </w:r>
+    </w:p>
+    <w:p>
+      <w:pPr>
+        <w:spacing w:after="0" w:line="240" w:lineRule="auto"/>
+        <w:rPr>
+          <w:rFonts w:ascii="Times New Roman" w:eastAsia="Times New Roman" w:hAnsi="Times New Roman" w:cs="Times New Roman"/>
+          <w:sz w:val="24"/>
+          <w:szCs w:val="24"/>
+          <w:lang w:eastAsia="es-PE"/>
+        </w:rPr>
+      </w:pPr>
+      <w:proofErr w:type="gramStart"/>
+      <w:r>
+        <w:rPr>
+          <w:rFonts w:ascii="Times New Roman" w:eastAsia="Times New Roman" w:hAnsi="Symbol" w:cs="Times New Roman"/>
+          <w:sz w:val="24"/>
+          <w:szCs w:val="24"/>
+          <w:lang w:eastAsia="es-PE"/>
+        </w:rPr>
+        <w:t></w:t>
+      </w:r>
+      <w:r>
+        <w:rPr>
+          <w:rFonts w:ascii="Times New Roman" w:eastAsia="Times New Roman" w:hAnsi="Times New Roman" w:cs="Times New Roman"/>
+          <w:sz w:val="24"/>
+          <w:szCs w:val="24"/>
+          <w:lang w:eastAsia="es-PE"/>
+        </w:rPr>
+        <w:t xml:space="preserve">  Sobrepasar</w:t>
+      </w:r>
+      <w:proofErr w:type="gramEnd"/>
+      <w:r>
+        <w:rPr>
+          <w:rFonts w:ascii="Times New Roman" w:eastAsia="Times New Roman" w:hAnsi="Times New Roman" w:cs="Times New Roman"/>
+          <w:sz w:val="24"/>
+          <w:szCs w:val="24"/>
+          <w:lang w:eastAsia="es-PE"/>
+        </w:rPr>
+        <w:t xml:space="preserve"> el tiempo y presupuesto estimados. </w:t>
+      </w:r>
+    </w:p>
+    <w:p>
+      <w:pPr>
+        <w:spacing w:before="120" w:after="0" w:line="360" w:lineRule="auto"/>
+        <w:jc w:val="both"/>
+        <w:outlineLvl w:val="0"/>
+        <w:rPr>
+          <w:rFonts w:cs="Arial"/>
+          <w:sz w:val="24"/>
+          <w:szCs w:val="24"/>
+          <w:lang w:val="es-MX"/>
+        </w:rPr>
+      </w:pPr>
+      <w:proofErr w:type="gramStart"/>
+      <w:r>
+        <w:rPr>
+          <w:rFonts w:ascii="Times New Roman" w:eastAsia="Times New Roman" w:hAnsi="Symbol" w:cs="Times New Roman"/>
+          <w:sz w:val="24"/>
+          <w:szCs w:val="24"/>
+          <w:lang w:eastAsia="es-PE"/>
+        </w:rPr>
+        <w:t></w:t>
+      </w:r>
+      <w:r>
+        <w:rPr>
+          <w:rFonts w:ascii="Times New Roman" w:eastAsia="Times New Roman" w:hAnsi="Times New Roman" w:cs="Times New Roman"/>
+          <w:sz w:val="24"/>
+          <w:szCs w:val="24"/>
+          <w:lang w:eastAsia="es-PE"/>
+        </w:rPr>
+        <w:t xml:space="preserve">  Falta</w:t>
+      </w:r>
+      <w:proofErr w:type="gramEnd"/>
+      <w:r>
+        <w:rPr>
+          <w:rFonts w:ascii="Times New Roman" w:eastAsia="Times New Roman" w:hAnsi="Times New Roman" w:cs="Times New Roman"/>
+          <w:sz w:val="24"/>
+          <w:szCs w:val="24"/>
+          <w:lang w:eastAsia="es-PE"/>
+        </w:rPr>
+        <w:t xml:space="preserve"> de interés del público objetivo en el concepto del juego.</w:t>
       </w:r>
     </w:p>
     <w:p>
@@ -3286,7 +3734,6 @@
           <w:lang w:val="es-MX"/>
         </w:rPr>
       </w:pPr>
-      <w:bookmarkStart w:id="3" w:name="_Toc52661348"/>
       <w:r>
         <w:rPr>
           <w:rFonts w:cs="Arial"/>
@@ -3367,44 +3814,7 @@
         </w:rPr>
       </w:pPr>
       <w:r>
-        <w:rPr>
-          <w:rFonts w:cs="Arial"/>
-          <w:i/>
-          <w:sz w:val="24"/>
-          <w:szCs w:val="24"/>
-          <w:lang w:val="es-MX"/>
-        </w:rPr>
-        <w:t>{</w:t>
-      </w:r>
-      <w:r>
-        <w:rPr>
-          <w:rFonts w:cs="Arial"/>
-          <w:i/>
-          <w:sz w:val="24"/>
-          <w:szCs w:val="24"/>
-          <w:lang w:val="es-MX"/>
-        </w:rPr>
-        <w:t xml:space="preserve">Describa antecedentes y situación actual, explicando la problemática y/o necesidad que será resuelta con </w:t>
-      </w:r>
-      <w:r>
-        <w:rPr>
-          <w:rFonts w:cs="Arial"/>
-          <w:i/>
-          <w:sz w:val="24"/>
-          <w:szCs w:val="24"/>
-          <w:lang w:val="es-MX"/>
-        </w:rPr>
-        <w:t>el proyecto propuesto.</w:t>
-      </w:r>
-      <w:r>
-        <w:rPr>
-          <w:rFonts w:cs="Arial"/>
-          <w:i/>
-          <w:sz w:val="24"/>
-          <w:szCs w:val="24"/>
-          <w:lang w:val="es-MX"/>
-        </w:rPr>
-        <w:t>}</w:t>
+        <w:t>Actualmente, la gran mayoría de videojuegos exitosos en el mercado provienen de empresas extranjeras, con personajes y conceptos poco relacionados con la cultura peruana. Existe una carencia de juegos que reflejen elementos culturales propios y que puedan ser disfrutados por jugadores nacionales, identificándose con el estilo y la temática.</w:t>
       </w:r>
     </w:p>
     <w:p>
@@ -3431,6 +3841,7 @@
           <w:szCs w:val="24"/>
           <w:lang w:val="es-MX"/>
         </w:rPr>
+        <w:lastRenderedPageBreak/>
         <w:t>Consideraciones de hardware y software</w:t>
       </w:r>
     </w:p>
@@ -3452,8 +3863,9 @@
           <w:szCs w:val="24"/>
           <w:lang w:val="es-MX"/>
         </w:rPr>
-        <w:t>{</w:t>
-      </w:r>
+        <w:t xml:space="preserve">Para el desarrollo del videojuego se utilizará un motor de juegos gratuito como Unity o Godot. Los diseños gráficos se realizarán con herramientas de edición de imágenes y creación de </w:t>
+      </w:r>
+      <w:proofErr w:type="spellStart"/>
       <w:r>
         <w:rPr>
           <w:i/>
@@ -3461,8 +3873,9 @@
           <w:szCs w:val="24"/>
           <w:lang w:val="es-MX"/>
         </w:rPr>
-        <w:t>Hardware y software posibles para la implementación</w:t>
-      </w:r>
+        <w:t>sprites</w:t>
+      </w:r>
+      <w:proofErr w:type="spellEnd"/>
       <w:r>
         <w:rPr>
           <w:i/>
@@ -3470,8 +3883,9 @@
           <w:szCs w:val="24"/>
           <w:lang w:val="es-MX"/>
         </w:rPr>
-        <w:t>, se analizara lo que existe y es alcanzable, se evaluara que tecnología se puede utilizar en el proyecto</w:t>
-      </w:r>
+        <w:t xml:space="preserve"> como Photoshop, </w:t>
+      </w:r>
+      <w:proofErr w:type="spellStart"/>
       <w:r>
         <w:rPr>
           <w:i/>
@@ -3479,8 +3893,9 @@
           <w:szCs w:val="24"/>
           <w:lang w:val="es-MX"/>
         </w:rPr>
-        <w:t>.</w:t>
-      </w:r>
+        <w:t>Krita</w:t>
+      </w:r>
+      <w:proofErr w:type="spellEnd"/>
       <w:r>
         <w:rPr>
           <w:i/>
@@ -3488,7 +3903,68 @@
           <w:szCs w:val="24"/>
           <w:lang w:val="es-MX"/>
         </w:rPr>
-        <w:t>}</w:t>
+        <w:t xml:space="preserve"> o </w:t>
+      </w:r>
+      <w:proofErr w:type="spellStart"/>
+      <w:r>
+        <w:rPr>
+          <w:i/>
+          <w:sz w:val="24"/>
+          <w:szCs w:val="24"/>
+          <w:lang w:val="es-MX"/>
+        </w:rPr>
+        <w:t>Aseprite</w:t>
+      </w:r>
+      <w:proofErr w:type="spellEnd"/>
+      <w:r>
+        <w:rPr>
+          <w:i/>
+          <w:sz w:val="24"/>
+          <w:szCs w:val="24"/>
+          <w:lang w:val="es-MX"/>
+        </w:rPr>
+        <w:t>. La música y efectos de sonido se compondrán y editarán con software de audio digital.</w:t>
+      </w:r>
+    </w:p>
+    <w:p>
+      <w:pPr>
+        <w:ind w:left="708"/>
+        <w:jc w:val="both"/>
+        <w:rPr>
+          <w:i/>
+          <w:sz w:val="24"/>
+          <w:szCs w:val="24"/>
+          <w:lang w:val="es-MX"/>
+        </w:rPr>
+      </w:pPr>
+      <w:r>
+        <w:rPr>
+          <w:i/>
+          <w:sz w:val="24"/>
+          <w:szCs w:val="24"/>
+          <w:lang w:val="es-MX"/>
+        </w:rPr>
+        <w:t xml:space="preserve">El juego podrá ejecutarse sin mayores requerimientos de hardware en dispositivos móviles con sistemas operativos Android o iOS modernos, así como en </w:t>
+      </w:r>
+      <w:proofErr w:type="spellStart"/>
+      <w:r>
+        <w:rPr>
+          <w:i/>
+          <w:sz w:val="24"/>
+          <w:szCs w:val="24"/>
+          <w:lang w:val="es-MX"/>
+        </w:rPr>
+        <w:t>PCs</w:t>
+      </w:r>
+      <w:proofErr w:type="spellEnd"/>
+      <w:r>
+        <w:rPr>
+          <w:i/>
+          <w:sz w:val="24"/>
+          <w:szCs w:val="24"/>
+          <w:lang w:val="es-MX"/>
+        </w:rPr>
+        <w:t xml:space="preserve"> con Windows, Linux o Mac OS.</w:t>
       </w:r>
     </w:p>
     <w:p>
@@ -3549,28 +4025,7 @@
         </w:rPr>
       </w:pPr>
       <w:r>
-        <w:rPr>
-          <w:i/>
-          <w:sz w:val="24"/>
-          <w:szCs w:val="24"/>
-        </w:rPr>
-        <w:t>{</w:t>
-      </w:r>
-      <w:r>
-        <w:rPr>
-          <w:i/>
-          <w:sz w:val="24"/>
-          <w:szCs w:val="24"/>
-        </w:rPr>
-        <w:t>Describir los resultados que esperan alcanzar del estudio de factibilidad, las actividades que se realizaron para preparar la evaluación de factibilidad y por quien fue aprobado</w:t>
-      </w:r>
-      <w:r>
-        <w:rPr>
-          <w:i/>
-          <w:sz w:val="24"/>
-          <w:szCs w:val="24"/>
-        </w:rPr>
-        <w:t>}</w:t>
+        <w:t>Se ha realizado un estudio de factibilidad considerando distintos aspectos técnicos, económicos, operativos, legales, sociales y ambientales. Este estudio fue aprobado por el equipo directivo del proyecto.</w:t>
       </w:r>
     </w:p>
     <w:p>
@@ -3628,14 +4083,27 @@
           <w:sz w:val="24"/>
           <w:szCs w:val="24"/>
         </w:rPr>
-        <w:t>{</w:t>
-      </w:r>
-      <w:r>
-        <w:t xml:space="preserve">El estudio de viabilidad técnica se enfoca en obtener un entendimiento de los recursos tecnológicos disponibles actualmente y su aplicabilidad a las necesidades que se espera </w:t>
-      </w:r>
-      <w:r>
-        <w:lastRenderedPageBreak/>
-        <w:t>tenga el proyecto. En el caso de tecnología informática esto implica una evaluación del hardware y software y como este puede cubrir las necesidades del sistema propuesto.</w:t>
+        <w:t xml:space="preserve">Se cuenta con las herramientas y conocimientos técnicos necesarios para el desarrollo del videojuego con el motor Unity. El equipo tiene experiencia previa en proyectos similares y estará usando librerías y </w:t>
+      </w:r>
+      <w:proofErr w:type="spellStart"/>
+      <w:r>
+        <w:rPr>
+          <w:i/>
+          <w:iCs/>
+          <w:sz w:val="24"/>
+          <w:szCs w:val="24"/>
+        </w:rPr>
+        <w:t>assets</w:t>
+      </w:r>
+      <w:proofErr w:type="spellEnd"/>
+      <w:r>
+        <w:rPr>
+          <w:i/>
+          <w:iCs/>
+          <w:sz w:val="24"/>
+          <w:szCs w:val="24"/>
+        </w:rPr>
+        <w:t xml:space="preserve"> gratuitos de terceros para facilitar ciertos aspectos.</w:t>
       </w:r>
     </w:p>
     <w:p>
@@ -3652,46 +4120,11 @@
       <w:r>
         <w:rPr>
           <w:i/>
-          <w:sz w:val="24"/>
-          <w:szCs w:val="24"/>
-        </w:rPr>
-        <w:t xml:space="preserve">Realizar una evaluación de la tecnología actual existente y la posibilidad de utilizarla en el desarrollo e implantación del sistema. </w:t>
-      </w:r>
-    </w:p>
-    <w:p>
-      <w:pPr>
-        <w:pStyle w:val="Prrafodelista"/>
-        <w:ind w:left="360"/>
-        <w:jc w:val="both"/>
-        <w:rPr>
-          <w:i/>
-          <w:sz w:val="24"/>
-          <w:szCs w:val="24"/>
-        </w:rPr>
-      </w:pPr>
-      <w:r>
-        <w:rPr>
-          <w:i/>
-          <w:sz w:val="24"/>
-          <w:szCs w:val="24"/>
-        </w:rPr>
-        <w:t>Describir acerca del h</w:t>
-      </w:r>
-      <w:r>
-        <w:rPr>
-          <w:i/>
-          <w:sz w:val="24"/>
-          <w:szCs w:val="24"/>
-        </w:rPr>
-        <w:t xml:space="preserve">ardware (equipos, servidor), software (aplicaciones, navegadores, sistemas operativos, dominio, internet, infraestructura de red </w:t>
-      </w:r>
-      <w:r>
-        <w:rPr>
-          <w:i/>
-          <w:sz w:val="24"/>
-          <w:szCs w:val="24"/>
-        </w:rPr>
-        <w:t>física, etc.}</w:t>
+          <w:iCs/>
+          <w:sz w:val="24"/>
+          <w:szCs w:val="24"/>
+        </w:rPr>
+        <w:t>Se dispondrá de equipos de cómputo de gama media y acceso a internet para las tareas de programación, diseño gráfico, edición de audio y pruebas.</w:t>
       </w:r>
     </w:p>
     <w:p>
@@ -3771,208 +4204,12 @@
         <w:jc w:val="both"/>
         <w:rPr>
           <w:i/>
-          <w:iCs/>
-        </w:rPr>
-      </w:pPr>
-      <w:r>
-        <w:rPr>
-          <w:i/>
-          <w:iCs/>
-          <w:sz w:val="24"/>
-          <w:szCs w:val="24"/>
-        </w:rPr>
-        <w:t>{</w:t>
-      </w:r>
-      <w:r>
-        <w:rPr>
-          <w:i/>
-          <w:iCs/>
-        </w:rPr>
-        <w:t>El propósito del estudio de viabilidad económica, es determinar los beneficios económicos del proyecto o sistema propuesto para la organización, en contraposición con los costos.</w:t>
-      </w:r>
-    </w:p>
-    <w:p>
-      <w:pPr>
-        <w:pStyle w:val="Prrafodelista"/>
-        <w:ind w:left="360"/>
-        <w:jc w:val="both"/>
-        <w:rPr>
-          <w:i/>
-          <w:iCs/>
-          <w:sz w:val="24"/>
-          <w:szCs w:val="24"/>
-        </w:rPr>
-      </w:pPr>
-      <w:r>
-        <w:rPr>
-          <w:i/>
-          <w:iCs/>
-          <w:sz w:val="24"/>
-          <w:szCs w:val="24"/>
-        </w:rPr>
-        <w:t xml:space="preserve">Como se </w:t>
-      </w:r>
-      <w:r>
-        <w:rPr>
-          <w:i/>
-          <w:iCs/>
-          <w:sz w:val="24"/>
-          <w:szCs w:val="24"/>
-        </w:rPr>
-        <w:t>mencionó</w:t>
-      </w:r>
-      <w:r>
-        <w:rPr>
-          <w:i/>
-          <w:iCs/>
-          <w:sz w:val="24"/>
-          <w:szCs w:val="24"/>
-        </w:rPr>
-        <w:t xml:space="preserve"> anteriormente en el estudio de factibilidad técnica </w:t>
-      </w:r>
-      <w:r>
-        <w:rPr>
-          <w:i/>
-          <w:iCs/>
-          <w:sz w:val="24"/>
-          <w:szCs w:val="24"/>
-        </w:rPr>
-        <w:t xml:space="preserve">evaluar si la institución (departamento de TI) </w:t>
-      </w:r>
-      <w:r>
-        <w:rPr>
-          <w:i/>
-          <w:iCs/>
-          <w:sz w:val="24"/>
-          <w:szCs w:val="24"/>
-        </w:rPr>
-        <w:t xml:space="preserve">cuenta con las herramientas necesarias para la implantación del sistema </w:t>
-      </w:r>
-      <w:r>
-        <w:rPr>
-          <w:i/>
-          <w:iCs/>
-          <w:sz w:val="24"/>
-          <w:szCs w:val="24"/>
-        </w:rPr>
-        <w:t>y evaluar si l</w:t>
-      </w:r>
-      <w:r>
-        <w:rPr>
-          <w:i/>
-          <w:iCs/>
-          <w:sz w:val="24"/>
-          <w:szCs w:val="24"/>
-        </w:rPr>
-        <w:t>a propuesta requiere</w:t>
-      </w:r>
-      <w:r>
-        <w:rPr>
-          <w:i/>
-          <w:iCs/>
-          <w:sz w:val="24"/>
-          <w:szCs w:val="24"/>
-        </w:rPr>
-        <w:t xml:space="preserve"> o no</w:t>
-      </w:r>
-      <w:r>
-        <w:rPr>
-          <w:i/>
-          <w:iCs/>
-          <w:sz w:val="24"/>
-          <w:szCs w:val="24"/>
-        </w:rPr>
-        <w:t xml:space="preserve"> de una inversión inicial en infraestructura informática</w:t>
-      </w:r>
-      <w:r>
-        <w:rPr>
-          <w:i/>
-          <w:iCs/>
-          <w:sz w:val="24"/>
-          <w:szCs w:val="24"/>
-        </w:rPr>
-        <w:t>.</w:t>
-      </w:r>
-      <w:r>
-        <w:rPr>
-          <w:i/>
-          <w:iCs/>
-          <w:sz w:val="24"/>
-          <w:szCs w:val="24"/>
-        </w:rPr>
-        <w:t xml:space="preserve"> </w:t>
-      </w:r>
-    </w:p>
-    <w:p>
-      <w:pPr>
-        <w:pStyle w:val="Prrafodelista"/>
-        <w:ind w:left="360"/>
-        <w:jc w:val="both"/>
-        <w:rPr>
-          <w:i/>
-          <w:sz w:val="24"/>
-          <w:szCs w:val="24"/>
-        </w:rPr>
-      </w:pPr>
-      <w:r>
-        <w:rPr>
-          <w:i/>
-          <w:sz w:val="24"/>
-          <w:szCs w:val="24"/>
-        </w:rPr>
-        <w:t xml:space="preserve">Se </w:t>
-      </w:r>
-      <w:r>
-        <w:rPr>
-          <w:i/>
-          <w:sz w:val="24"/>
-          <w:szCs w:val="24"/>
-        </w:rPr>
-        <w:t>plantearán</w:t>
-      </w:r>
-      <w:r>
-        <w:rPr>
-          <w:i/>
-          <w:sz w:val="24"/>
-          <w:szCs w:val="24"/>
-        </w:rPr>
-        <w:t xml:space="preserve"> los costos del proyecto.</w:t>
-      </w:r>
-    </w:p>
-    <w:p>
-      <w:pPr>
-        <w:pStyle w:val="Prrafodelista"/>
-        <w:ind w:left="360"/>
-        <w:jc w:val="both"/>
-        <w:rPr>
-          <w:i/>
-          <w:sz w:val="24"/>
-          <w:szCs w:val="24"/>
-        </w:rPr>
-      </w:pPr>
-      <w:r>
-        <w:rPr>
-          <w:i/>
-          <w:sz w:val="24"/>
-          <w:szCs w:val="24"/>
-        </w:rPr>
-        <w:t xml:space="preserve">Costeo del Proyecto: Consiste en estimar los costos de los recursos (Humanos, materiales </w:t>
-      </w:r>
-      <w:r>
-        <w:rPr>
-          <w:i/>
-          <w:sz w:val="24"/>
-          <w:szCs w:val="24"/>
-        </w:rPr>
-        <w:t xml:space="preserve">o consumibles </w:t>
-      </w:r>
-      <w:r>
-        <w:rPr>
-          <w:i/>
-          <w:sz w:val="24"/>
-          <w:szCs w:val="24"/>
-        </w:rPr>
-        <w:t>y/o máquinas) directos para completar las actividades del proyecto}.</w:t>
+          <w:sz w:val="24"/>
+          <w:szCs w:val="24"/>
+        </w:rPr>
+      </w:pPr>
+      <w:r>
+        <w:t>Se ha estimado un presupuesto ajustado en base a los recursos necesarios. No se requerirá una inversión económica significativa más allá de los salarios del personal y recursos materiales básicos.</w:t>
       </w:r>
     </w:p>
     <w:p>
@@ -4542,6 +4779,44 @@
         <w:ind w:left="357"/>
         <w:jc w:val="both"/>
         <w:rPr>
+          <w:rFonts w:asciiTheme="minorHAnsi" w:hAnsiTheme="minorHAnsi" w:cstheme="minorBidi"/>
+          <w:i/>
+          <w:color w:val="auto"/>
+        </w:rPr>
+      </w:pPr>
+      <w:r>
+        <w:rPr>
+          <w:rFonts w:asciiTheme="minorHAnsi" w:hAnsiTheme="minorHAnsi" w:cstheme="minorBidi"/>
+          <w:i/>
+          <w:color w:val="auto"/>
+        </w:rPr>
+        <w:t xml:space="preserve">El videojuego será puesto a disposición del público a través de las tiendas de aplicaciones móviles de Android </w:t>
+      </w:r>
+      <w:proofErr w:type="gramStart"/>
+      <w:r>
+        <w:rPr>
+          <w:rFonts w:asciiTheme="minorHAnsi" w:hAnsiTheme="minorHAnsi" w:cstheme="minorBidi"/>
+          <w:i/>
+          <w:color w:val="auto"/>
+        </w:rPr>
+        <w:t>e</w:t>
+      </w:r>
+      <w:proofErr w:type="gramEnd"/>
+      <w:r>
+        <w:rPr>
+          <w:rFonts w:asciiTheme="minorHAnsi" w:hAnsiTheme="minorHAnsi" w:cstheme="minorBidi"/>
+          <w:i/>
+          <w:color w:val="auto"/>
+        </w:rPr>
+        <w:t xml:space="preserve"> iOS. Será necesaria una campaña de marketing digital para dar a conocer el juego.</w:t>
+      </w:r>
+    </w:p>
+    <w:p>
+      <w:pPr>
+        <w:pStyle w:val="Default"/>
+        <w:ind w:left="357"/>
+        <w:jc w:val="both"/>
+        <w:rPr>
           <w:rFonts w:asciiTheme="minorHAnsi" w:hAnsiTheme="minorHAnsi"/>
           <w:i/>
         </w:rPr>
@@ -4552,46 +4827,7 @@
           <w:i/>
           <w:color w:val="auto"/>
         </w:rPr>
-        <w:t>{</w:t>
-      </w:r>
-      <w:r>
-        <w:rPr>
-          <w:rFonts w:asciiTheme="minorHAnsi" w:hAnsiTheme="minorHAnsi" w:cstheme="minorBidi"/>
-          <w:i/>
-          <w:color w:val="auto"/>
-        </w:rPr>
-        <w:t xml:space="preserve">Describir los beneficios del producto y si se tiene la capacidad por parte del cliente para mantener el sistema funcionando </w:t>
-      </w:r>
-      <w:r>
-        <w:rPr>
-          <w:rFonts w:asciiTheme="minorHAnsi" w:hAnsiTheme="minorHAnsi" w:cstheme="minorBidi"/>
-          <w:i/>
-          <w:color w:val="auto"/>
-        </w:rPr>
-        <w:t>y</w:t>
-      </w:r>
-      <w:r>
-        <w:rPr>
-          <w:rFonts w:asciiTheme="minorHAnsi" w:hAnsiTheme="minorHAnsi" w:cstheme="minorBidi"/>
-          <w:i/>
-          <w:color w:val="auto"/>
-        </w:rPr>
-        <w:t xml:space="preserve"> garantizar el buen funcionamiento y su impacto en los usuarios.</w:t>
-      </w:r>
-      <w:r>
-        <w:rPr>
-          <w:rFonts w:asciiTheme="minorHAnsi" w:hAnsiTheme="minorHAnsi" w:cstheme="minorBidi"/>
-          <w:i/>
-          <w:color w:val="auto"/>
-        </w:rPr>
-        <w:t xml:space="preserve"> Lista de interesados.</w:t>
-      </w:r>
-      <w:r>
-        <w:rPr>
-          <w:rFonts w:asciiTheme="minorHAnsi" w:hAnsiTheme="minorHAnsi"/>
-          <w:i/>
-        </w:rPr>
-        <w:t>}</w:t>
+        <w:t>Se planea ofrecer una versión gratuita con anuncios y compras opcionales dentro del juego.</w:t>
       </w:r>
     </w:p>
     <w:p>
@@ -4639,36 +4875,7 @@
         </w:rPr>
       </w:pPr>
       <w:r>
-        <w:rPr>
-          <w:rFonts w:asciiTheme="minorHAnsi" w:hAnsiTheme="minorHAnsi" w:cstheme="minorBidi"/>
-          <w:i/>
-          <w:color w:val="auto"/>
-        </w:rPr>
-        <w:t>{</w:t>
-      </w:r>
-      <w:r>
-        <w:rPr>
-          <w:rFonts w:asciiTheme="minorHAnsi" w:hAnsiTheme="minorHAnsi" w:cstheme="minorBidi"/>
-          <w:i/>
-          <w:color w:val="auto"/>
-        </w:rPr>
-        <w:t xml:space="preserve">Determinar si existe conflicto del proyecto con </w:t>
-      </w:r>
-      <w:r>
-        <w:rPr>
-          <w:rFonts w:asciiTheme="minorHAnsi" w:hAnsiTheme="minorHAnsi" w:cstheme="minorBidi"/>
-          <w:i/>
-          <w:color w:val="auto"/>
-        </w:rPr>
-        <w:t>restricciones legales como leyes y regulaciones del país o locales relacionadas con seguridad, protección de datos, conducta de negocio, empleo y adquisiciones.</w:t>
-      </w:r>
-      <w:r>
-        <w:rPr>
-          <w:rFonts w:asciiTheme="minorHAnsi" w:hAnsiTheme="minorHAnsi" w:cstheme="minorBidi"/>
-          <w:i/>
-          <w:color w:val="auto"/>
-        </w:rPr>
-        <w:t>}</w:t>
+        <w:t>El proyecto cumplirá con todas las leyes y regulaciones vigentes en cuanto a derechos de autor, protección de datos y conducta ética. Se utilizarán únicamente recursos propios o de uso libre.</w:t>
       </w:r>
     </w:p>
     <w:p>
@@ -4717,36 +4924,7 @@
         </w:rPr>
       </w:pPr>
       <w:r>
-        <w:rPr>
-          <w:rFonts w:asciiTheme="minorHAnsi" w:hAnsiTheme="minorHAnsi" w:cstheme="minorBidi"/>
-          <w:i/>
-          <w:color w:val="auto"/>
-        </w:rPr>
-        <w:t>{</w:t>
-      </w:r>
-      <w:r>
-        <w:rPr>
-          <w:rFonts w:asciiTheme="minorHAnsi" w:hAnsiTheme="minorHAnsi" w:cstheme="minorBidi"/>
-          <w:i/>
-          <w:color w:val="auto"/>
-        </w:rPr>
-        <w:t>Evaluar influencias y asuntos de índole social y cultural como el clima político, códigos de</w:t>
-      </w:r>
-      <w:r>
-        <w:rPr>
-          <w:rFonts w:asciiTheme="minorHAnsi" w:hAnsiTheme="minorHAnsi" w:cstheme="minorBidi"/>
-          <w:i/>
-          <w:color w:val="auto"/>
-        </w:rPr>
-        <w:t xml:space="preserve"> conducta y ética</w:t>
-      </w:r>
-      <w:r>
-        <w:rPr>
-          <w:rFonts w:asciiTheme="minorHAnsi" w:hAnsiTheme="minorHAnsi" w:cstheme="minorBidi"/>
-          <w:i/>
-          <w:color w:val="auto"/>
-        </w:rPr>
-        <w:t>}</w:t>
+        <w:t>El videojuego promoverá valores positivos, una representación adecuada de la cultura peruana y no incluirá contenido ni mensajes inapropiados.</w:t>
       </w:r>
     </w:p>
     <w:p>
@@ -4804,44 +4982,7 @@
         </w:rPr>
       </w:pPr>
       <w:r>
-        <w:rPr>
-          <w:rFonts w:asciiTheme="minorHAnsi" w:hAnsiTheme="minorHAnsi" w:cstheme="minorBidi"/>
-          <w:i/>
-          <w:color w:val="auto"/>
-        </w:rPr>
-        <w:t xml:space="preserve">{Evaluar influencias y asuntos de índole </w:t>
-      </w:r>
-      <w:r>
-        <w:rPr>
-          <w:rFonts w:asciiTheme="minorHAnsi" w:hAnsiTheme="minorHAnsi" w:cstheme="minorBidi"/>
-          <w:i/>
-          <w:color w:val="auto"/>
-        </w:rPr>
-        <w:t>ambiental</w:t>
-      </w:r>
-      <w:r>
-        <w:rPr>
-          <w:rFonts w:asciiTheme="minorHAnsi" w:hAnsiTheme="minorHAnsi" w:cstheme="minorBidi"/>
-          <w:i/>
-          <w:color w:val="auto"/>
-        </w:rPr>
-        <w:t xml:space="preserve"> como el </w:t>
-      </w:r>
-      <w:r>
-        <w:rPr>
-          <w:rFonts w:asciiTheme="minorHAnsi" w:hAnsiTheme="minorHAnsi" w:cstheme="minorBidi"/>
-          <w:i/>
-          <w:color w:val="auto"/>
-        </w:rPr>
-        <w:t>impacto y repercusión en el medio ambiente</w:t>
-      </w:r>
-      <w:r>
-        <w:rPr>
-          <w:rFonts w:asciiTheme="minorHAnsi" w:hAnsiTheme="minorHAnsi" w:cstheme="minorBidi"/>
-          <w:i/>
-          <w:color w:val="auto"/>
-        </w:rPr>
-        <w:t>.}</w:t>
+        <w:t>Al ser un producto digital, el videojuego tendrá un impacto ambiental mínimo durante su uso. Se tomarán medidas para un desarrollo eficiente que no desperdicie recursos innecesariamente.</w:t>
       </w:r>
     </w:p>
     <w:p>
@@ -5030,64 +5171,6 @@
     </w:p>
     <w:p>
       <w:pPr>
-        <w:pStyle w:val="Default"/>
-        <w:ind w:left="851"/>
-        <w:jc w:val="both"/>
-        <w:rPr>
-          <w:rFonts w:asciiTheme="minorHAnsi" w:hAnsiTheme="minorHAnsi"/>
-          <w:i/>
-          <w:iCs/>
-        </w:rPr>
-      </w:pPr>
-      <w:r>
-        <w:rPr>
-          <w:rFonts w:asciiTheme="minorHAnsi" w:hAnsiTheme="minorHAnsi"/>
-          <w:i/>
-          <w:iCs/>
-        </w:rPr>
-        <w:t xml:space="preserve">{El beneficio se calcula como el margen económico menos los costes de oportunidad, que son los márgenes que hubieran podido obtenerse de haber dedicado el capital y el esfuerzo a otras actividades. </w:t>
-      </w:r>
-    </w:p>
-    <w:p>
-      <w:pPr>
-        <w:pStyle w:val="Default"/>
-        <w:ind w:left="851"/>
-        <w:jc w:val="both"/>
-        <w:rPr>
-          <w:i/>
-          <w:iCs/>
-        </w:rPr>
-      </w:pPr>
-      <w:r>
-        <w:rPr>
-          <w:i/>
-          <w:iCs/>
-        </w:rPr>
-        <w:t xml:space="preserve">El beneficio, obtenido lícitamente, no es sólo una recompensa a la inversión, al esfuerzo y al riesgo asumidos por el empresario, sino que también es un factor esencial para que las empresas sigan en el mercado e incorporen nuevas inversiones al tejido industrial y social de las naciones. </w:t>
-      </w:r>
-    </w:p>
-    <w:p>
-      <w:pPr>
-        <w:pStyle w:val="Default"/>
-        <w:ind w:left="851"/>
-        <w:jc w:val="both"/>
-        <w:rPr>
-          <w:rFonts w:asciiTheme="minorHAnsi" w:hAnsiTheme="minorHAnsi"/>
-          <w:i/>
-          <w:iCs/>
-        </w:rPr>
-      </w:pPr>
-      <w:r>
-        <w:rPr>
-          <w:rFonts w:asciiTheme="minorHAnsi" w:hAnsiTheme="minorHAnsi"/>
-          <w:i/>
-          <w:iCs/>
-        </w:rPr>
-        <w:t>Describir beneficios tangibles e intangibles</w:t>
-      </w:r>
-    </w:p>
-    <w:p>
-      <w:pPr>
         <w:shd w:val="clear" w:color="auto" w:fill="FFFFFF" w:themeFill="background1"/>
         <w:spacing w:beforeAutospacing="1" w:afterAutospacing="1" w:line="240" w:lineRule="auto"/>
         <w:ind w:left="851"/>
@@ -5110,7 +5193,7 @@
           <w:sz w:val="24"/>
           <w:szCs w:val="24"/>
         </w:rPr>
-        <w:t>Beneficios tangibles: son de fácil cuantificación, generalmente están relacionados con la reducción de recursos o talento humano.</w:t>
+        <w:t xml:space="preserve">Beneficios tangibles: </w:t>
       </w:r>
     </w:p>
     <w:p>
@@ -5137,7 +5220,8 @@
           <w:sz w:val="24"/>
           <w:szCs w:val="24"/>
         </w:rPr>
-        <w:t>Beneficios intangibles: no son fácilmente cuantificables y están relacionados con elementos o mejora en otros procesos de la organización.</w:t>
+        <w:lastRenderedPageBreak/>
+        <w:t>Ingresos por ventas y publicidad dentro del juego.</w:t>
       </w:r>
     </w:p>
     <w:p>
@@ -5164,19 +5248,14 @@
           <w:sz w:val="24"/>
           <w:szCs w:val="24"/>
         </w:rPr>
-        <w:lastRenderedPageBreak/>
-        <w:t>Ejemplo de beneficios:</w:t>
-      </w:r>
-    </w:p>
-    <w:p>
-      <w:pPr>
-        <w:numPr>
-          <w:ilvl w:val="3"/>
-          <w:numId w:val="2"/>
-        </w:numPr>
+        <w:t>Reducción de costos al usar recursos y herramientas gratuitas.</w:t>
+      </w:r>
+    </w:p>
+    <w:p>
+      <w:pPr>
         <w:shd w:val="clear" w:color="auto" w:fill="FFFFFF" w:themeFill="background1"/>
         <w:spacing w:beforeAutospacing="1" w:afterAutospacing="1" w:line="240" w:lineRule="auto"/>
-        <w:ind w:left="1134"/>
+        <w:ind w:left="851"/>
         <w:jc w:val="both"/>
         <w:rPr>
           <w:rFonts w:cs="Calibri"/>
@@ -5196,18 +5275,14 @@
           <w:sz w:val="24"/>
           <w:szCs w:val="24"/>
         </w:rPr>
-        <w:t>Mejoras en la eficiencia del área bajo estudio.</w:t>
-      </w:r>
-    </w:p>
-    <w:p>
-      <w:pPr>
-        <w:numPr>
-          <w:ilvl w:val="3"/>
-          <w:numId w:val="2"/>
-        </w:numPr>
+        <w:t xml:space="preserve">Beneficios intangibles: </w:t>
+      </w:r>
+    </w:p>
+    <w:p>
+      <w:pPr>
         <w:shd w:val="clear" w:color="auto" w:fill="FFFFFF" w:themeFill="background1"/>
         <w:spacing w:beforeAutospacing="1" w:afterAutospacing="1" w:line="240" w:lineRule="auto"/>
-        <w:ind w:left="1134"/>
+        <w:ind w:left="851"/>
         <w:jc w:val="both"/>
         <w:rPr>
           <w:rFonts w:cs="Calibri"/>
@@ -5227,18 +5302,14 @@
           <w:sz w:val="24"/>
           <w:szCs w:val="24"/>
         </w:rPr>
-        <w:t>Reducción de personal.</w:t>
-      </w:r>
-    </w:p>
-    <w:p>
-      <w:pPr>
-        <w:numPr>
-          <w:ilvl w:val="3"/>
-          <w:numId w:val="2"/>
-        </w:numPr>
+        <w:t>Posicionamiento en el mercado de videojuegos peruanos.</w:t>
+      </w:r>
+    </w:p>
+    <w:p>
+      <w:pPr>
         <w:shd w:val="clear" w:color="auto" w:fill="FFFFFF" w:themeFill="background1"/>
         <w:spacing w:beforeAutospacing="1" w:afterAutospacing="1" w:line="240" w:lineRule="auto"/>
-        <w:ind w:left="1134"/>
+        <w:ind w:left="851"/>
         <w:jc w:val="both"/>
         <w:rPr>
           <w:rFonts w:cs="Calibri"/>
@@ -5258,18 +5329,14 @@
           <w:sz w:val="24"/>
           <w:szCs w:val="24"/>
         </w:rPr>
-        <w:t>Reducción de futuras inversiones y costos.</w:t>
-      </w:r>
-    </w:p>
-    <w:p>
-      <w:pPr>
-        <w:numPr>
-          <w:ilvl w:val="3"/>
-          <w:numId w:val="2"/>
-        </w:numPr>
+        <w:t>Motivar a más desarrolladores a crear contenido con identidad cultural.</w:t>
+      </w:r>
+    </w:p>
+    <w:p>
+      <w:pPr>
         <w:shd w:val="clear" w:color="auto" w:fill="FFFFFF" w:themeFill="background1"/>
         <w:spacing w:beforeAutospacing="1" w:afterAutospacing="1" w:line="240" w:lineRule="auto"/>
-        <w:ind w:left="1134"/>
+        <w:ind w:left="851"/>
         <w:jc w:val="both"/>
         <w:rPr>
           <w:rFonts w:cs="Calibri"/>
@@ -5289,286 +5356,7 @@
           <w:sz w:val="24"/>
           <w:szCs w:val="24"/>
         </w:rPr>
-        <w:t>Disponibilidad del recurso humano.</w:t>
-      </w:r>
-    </w:p>
-    <w:p>
-      <w:pPr>
-        <w:numPr>
-          <w:ilvl w:val="3"/>
-          <w:numId w:val="2"/>
-        </w:numPr>
-        <w:shd w:val="clear" w:color="auto" w:fill="FFFFFF" w:themeFill="background1"/>
-        <w:spacing w:beforeAutospacing="1" w:afterAutospacing="1" w:line="240" w:lineRule="auto"/>
-        <w:ind w:left="1134"/>
-        <w:jc w:val="both"/>
-        <w:rPr>
-          <w:rFonts w:cs="Calibri"/>
-          <w:i/>
-          <w:iCs/>
-          <w:color w:val="000000" w:themeColor="text1"/>
-          <w:sz w:val="24"/>
-          <w:szCs w:val="24"/>
-        </w:rPr>
-      </w:pPr>
-      <w:r>
-        <w:rPr>
-          <w:rFonts w:cs="Calibri"/>
-          <w:i/>
-          <w:iCs/>
-          <w:color w:val="000000" w:themeColor="text1"/>
-          <w:sz w:val="24"/>
-          <w:szCs w:val="24"/>
-        </w:rPr>
-        <w:t>Mejoras en planeación, control y uso de recursos.</w:t>
-      </w:r>
-    </w:p>
-    <w:p>
-      <w:pPr>
-        <w:numPr>
-          <w:ilvl w:val="3"/>
-          <w:numId w:val="2"/>
-        </w:numPr>
-        <w:shd w:val="clear" w:color="auto" w:fill="FFFFFF" w:themeFill="background1"/>
-        <w:spacing w:beforeAutospacing="1" w:afterAutospacing="1" w:line="240" w:lineRule="auto"/>
-        <w:ind w:left="1134"/>
-        <w:jc w:val="both"/>
-        <w:rPr>
-          <w:rFonts w:cs="Calibri"/>
-          <w:i/>
-          <w:iCs/>
-          <w:color w:val="000000" w:themeColor="text1"/>
-          <w:sz w:val="24"/>
-          <w:szCs w:val="24"/>
-        </w:rPr>
-      </w:pPr>
-      <w:r>
-        <w:rPr>
-          <w:rFonts w:cs="Calibri"/>
-          <w:i/>
-          <w:iCs/>
-          <w:color w:val="000000" w:themeColor="text1"/>
-          <w:sz w:val="24"/>
-          <w:szCs w:val="24"/>
-        </w:rPr>
-        <w:t>Suministro oportuno de insumos para las operaciones.</w:t>
-      </w:r>
-    </w:p>
-    <w:p>
-      <w:pPr>
-        <w:numPr>
-          <w:ilvl w:val="3"/>
-          <w:numId w:val="2"/>
-        </w:numPr>
-        <w:shd w:val="clear" w:color="auto" w:fill="FFFFFF" w:themeFill="background1"/>
-        <w:spacing w:beforeAutospacing="1" w:afterAutospacing="1" w:line="240" w:lineRule="auto"/>
-        <w:ind w:left="1134"/>
-        <w:jc w:val="both"/>
-        <w:rPr>
-          <w:rFonts w:cs="Calibri"/>
-          <w:i/>
-          <w:iCs/>
-          <w:color w:val="000000" w:themeColor="text1"/>
-          <w:sz w:val="24"/>
-          <w:szCs w:val="24"/>
-        </w:rPr>
-      </w:pPr>
-      <w:r>
-        <w:rPr>
-          <w:rFonts w:cs="Calibri"/>
-          <w:i/>
-          <w:iCs/>
-          <w:color w:val="000000" w:themeColor="text1"/>
-          <w:sz w:val="24"/>
-          <w:szCs w:val="24"/>
-        </w:rPr>
-        <w:t>Cumplimiento de requerimientos gubernamentales.</w:t>
-      </w:r>
-    </w:p>
-    <w:p>
-      <w:pPr>
-        <w:numPr>
-          <w:ilvl w:val="3"/>
-          <w:numId w:val="2"/>
-        </w:numPr>
-        <w:shd w:val="clear" w:color="auto" w:fill="FFFFFF" w:themeFill="background1"/>
-        <w:spacing w:beforeAutospacing="1" w:afterAutospacing="1" w:line="240" w:lineRule="auto"/>
-        <w:ind w:left="1134"/>
-        <w:jc w:val="both"/>
-        <w:rPr>
-          <w:rFonts w:cs="Calibri"/>
-          <w:i/>
-          <w:iCs/>
-          <w:color w:val="000000" w:themeColor="text1"/>
-          <w:sz w:val="24"/>
-          <w:szCs w:val="24"/>
-        </w:rPr>
-      </w:pPr>
-      <w:r>
-        <w:rPr>
-          <w:rFonts w:cs="Calibri"/>
-          <w:i/>
-          <w:iCs/>
-          <w:color w:val="000000" w:themeColor="text1"/>
-          <w:sz w:val="24"/>
-          <w:szCs w:val="24"/>
-        </w:rPr>
-        <w:t>Toma acertada de decisiones.</w:t>
-      </w:r>
-    </w:p>
-    <w:p>
-      <w:pPr>
-        <w:numPr>
-          <w:ilvl w:val="3"/>
-          <w:numId w:val="2"/>
-        </w:numPr>
-        <w:shd w:val="clear" w:color="auto" w:fill="FFFFFF" w:themeFill="background1"/>
-        <w:spacing w:beforeAutospacing="1" w:afterAutospacing="1" w:line="240" w:lineRule="auto"/>
-        <w:ind w:left="1134"/>
-        <w:jc w:val="both"/>
-        <w:rPr>
-          <w:rFonts w:cs="Calibri"/>
-          <w:i/>
-          <w:iCs/>
-          <w:color w:val="000000" w:themeColor="text1"/>
-          <w:sz w:val="24"/>
-          <w:szCs w:val="24"/>
-        </w:rPr>
-      </w:pPr>
-      <w:r>
-        <w:rPr>
-          <w:rFonts w:cs="Calibri"/>
-          <w:i/>
-          <w:iCs/>
-          <w:color w:val="000000" w:themeColor="text1"/>
-          <w:sz w:val="24"/>
-          <w:szCs w:val="24"/>
-        </w:rPr>
-        <w:t>Disponibilidad de información apropiada.</w:t>
-      </w:r>
-    </w:p>
-    <w:p>
-      <w:pPr>
-        <w:numPr>
-          <w:ilvl w:val="3"/>
-          <w:numId w:val="2"/>
-        </w:numPr>
-        <w:shd w:val="clear" w:color="auto" w:fill="FFFFFF" w:themeFill="background1"/>
-        <w:spacing w:beforeAutospacing="1" w:afterAutospacing="1" w:line="240" w:lineRule="auto"/>
-        <w:ind w:left="1134"/>
-        <w:jc w:val="both"/>
-        <w:rPr>
-          <w:rFonts w:cs="Calibri"/>
-          <w:i/>
-          <w:iCs/>
-          <w:color w:val="000000" w:themeColor="text1"/>
-          <w:sz w:val="24"/>
-          <w:szCs w:val="24"/>
-        </w:rPr>
-      </w:pPr>
-      <w:r>
-        <w:rPr>
-          <w:rFonts w:cs="Calibri"/>
-          <w:i/>
-          <w:iCs/>
-          <w:color w:val="000000" w:themeColor="text1"/>
-          <w:sz w:val="24"/>
-          <w:szCs w:val="24"/>
-        </w:rPr>
-        <w:t>Aumento en la confiabilidad de la información.</w:t>
-      </w:r>
-    </w:p>
-    <w:p>
-      <w:pPr>
-        <w:numPr>
-          <w:ilvl w:val="3"/>
-          <w:numId w:val="2"/>
-        </w:numPr>
-        <w:shd w:val="clear" w:color="auto" w:fill="FFFFFF" w:themeFill="background1"/>
-        <w:spacing w:beforeAutospacing="1" w:afterAutospacing="1" w:line="240" w:lineRule="auto"/>
-        <w:ind w:left="1134"/>
-        <w:jc w:val="both"/>
-        <w:rPr>
-          <w:rFonts w:cs="Calibri"/>
-          <w:i/>
-          <w:iCs/>
-          <w:color w:val="000000" w:themeColor="text1"/>
-          <w:sz w:val="24"/>
-          <w:szCs w:val="24"/>
-        </w:rPr>
-      </w:pPr>
-      <w:r>
-        <w:rPr>
-          <w:rFonts w:cs="Calibri"/>
-          <w:i/>
-          <w:iCs/>
-          <w:color w:val="000000" w:themeColor="text1"/>
-          <w:sz w:val="24"/>
-          <w:szCs w:val="24"/>
-        </w:rPr>
-        <w:t>Mejor servicio al cliente externo e interno</w:t>
-      </w:r>
-    </w:p>
-    <w:p>
-      <w:pPr>
-        <w:numPr>
-          <w:ilvl w:val="3"/>
-          <w:numId w:val="2"/>
-        </w:numPr>
-        <w:shd w:val="clear" w:color="auto" w:fill="FFFFFF" w:themeFill="background1"/>
-        <w:spacing w:beforeAutospacing="1" w:afterAutospacing="1" w:line="240" w:lineRule="auto"/>
-        <w:ind w:left="1134"/>
-        <w:jc w:val="both"/>
-        <w:rPr>
-          <w:rFonts w:cs="Calibri"/>
-          <w:i/>
-          <w:iCs/>
-          <w:color w:val="000000" w:themeColor="text1"/>
-          <w:sz w:val="24"/>
-          <w:szCs w:val="24"/>
-        </w:rPr>
-      </w:pPr>
-      <w:r>
-        <w:rPr>
-          <w:rFonts w:cs="Calibri"/>
-          <w:i/>
-          <w:iCs/>
-          <w:color w:val="000000" w:themeColor="text1"/>
-          <w:sz w:val="24"/>
-          <w:szCs w:val="24"/>
-        </w:rPr>
-        <w:t>Logro de ventajas competitivas.</w:t>
-      </w:r>
-    </w:p>
-    <w:p>
-      <w:pPr>
-        <w:numPr>
-          <w:ilvl w:val="3"/>
-          <w:numId w:val="2"/>
-        </w:numPr>
-        <w:shd w:val="clear" w:color="auto" w:fill="FFFFFF" w:themeFill="background1"/>
-        <w:spacing w:beforeAutospacing="1" w:afterAutospacing="1" w:line="240" w:lineRule="auto"/>
-        <w:ind w:left="1134"/>
-        <w:jc w:val="both"/>
-        <w:rPr>
-          <w:rFonts w:cs="Calibri"/>
-          <w:i/>
-          <w:iCs/>
-          <w:color w:val="000000" w:themeColor="text1"/>
-          <w:sz w:val="24"/>
-          <w:szCs w:val="24"/>
-        </w:rPr>
-      </w:pPr>
-      <w:r>
-        <w:rPr>
-          <w:rFonts w:cs="Calibri"/>
-          <w:i/>
-          <w:iCs/>
-          <w:color w:val="000000" w:themeColor="text1"/>
-          <w:sz w:val="24"/>
-          <w:szCs w:val="24"/>
-        </w:rPr>
-        <w:t>Valor agregado a un producto de la compañía.</w:t>
+        <w:t>Reforzar el sentido de identidad nacional</w:t>
       </w:r>
     </w:p>
     <w:p>
@@ -5994,7 +5782,6 @@
           <w:sz w:val="24"/>
           <w:szCs w:val="24"/>
         </w:rPr>
-        <w:lastRenderedPageBreak/>
         <w:t>Conclusiones</w:t>
       </w:r>
       <w:bookmarkEnd w:id="12"/>
@@ -6107,7 +5894,7 @@
 </file>
 
 <file path=word/endnotes.xml><?xml version="1.0" encoding="utf-8"?>
-<w:endnotes xmlns:wpc="http://schemas.microsoft.com/office/word/2010/wordprocessingCanvas" xmlns:mc="http://schemas.openxmlformats.org/markup-compatibility/2006" xmlns:o="urn:schemas-microsoft-com:office:office" xmlns:r="http://schemas.openxmlformats.org/officeDocument/2006/relationships" xmlns:m="http://schemas.openxmlformats.org/officeDocument/2006/math" xmlns:v="urn:schemas-microsoft-com:vml" xmlns:wp14="http://schemas.microsoft.com/office/word/2010/wordprocessingDrawing" xmlns:wp="http://schemas.openxmlformats.org/drawingml/2006/wordprocessingDrawing" xmlns:w10="urn:schemas-microsoft-com:office:word" xmlns:w="http://schemas.openxmlformats.org/wordprocessingml/2006/main" xmlns:w14="http://schemas.microsoft.com/office/word/2010/wordml" xmlns:w15="http://schemas.microsoft.com/office/word/2012/wordml" xmlns:wpg="http://schemas.microsoft.com/office/word/2010/wordprocessingGroup" xmlns:wpi="http://schemas.microsoft.com/office/word/2010/wordprocessingInk" xmlns:wne="http://schemas.microsoft.com/office/word/2006/wordml" xmlns:wps="http://schemas.microsoft.com/office/word/2010/wordprocessingShape" mc:Ignorable="w14 w15 wp14">
+<w:endnotes xmlns:wpc="http://schemas.microsoft.com/office/word/2010/wordprocessingCanvas" xmlns:cx="http://schemas.microsoft.com/office/drawing/2014/chartex" xmlns:cx1="http://schemas.microsoft.com/office/drawing/2015/9/8/chartex" xmlns:cx2="http://schemas.microsoft.com/office/drawing/2015/10/21/chartex" xmlns:cx3="http://schemas.microsoft.com/office/drawing/2016/5/9/chartex" xmlns:cx4="http://schemas.microsoft.com/office/drawing/2016/5/10/chartex" xmlns:cx5="http://schemas.microsoft.com/office/drawing/2016/5/11/chartex" xmlns:cx6="http://schemas.microsoft.com/office/drawing/2016/5/12/chartex" xmlns:cx7="http://schemas.microsoft.com/office/drawing/2016/5/13/chartex" xmlns:cx8="http://schemas.microsoft.com/office/drawing/2016/5/14/chartex" xmlns:mc="http://schemas.openxmlformats.org/markup-compatibility/2006" xmlns:aink="http://schemas.microsoft.com/office/drawing/2016/ink" xmlns:am3d="http://schemas.microsoft.com/office/drawing/2017/model3d" xmlns:o="urn:schemas-microsoft-com:office:office" xmlns:oel="http://schemas.microsoft.com/office/2019/extlst" xmlns:r="http://schemas.openxmlformats.org/officeDocument/2006/relationships" xmlns:m="http://schemas.openxmlformats.org/officeDocument/2006/math" xmlns:v="urn:schemas-microsoft-com:vml" xmlns:wp14="http://schemas.microsoft.com/office/word/2010/wordprocessingDrawing" xmlns:wp="http://schemas.openxmlformats.org/drawingml/2006/wordprocessingDrawing" xmlns:w10="urn:schemas-microsoft-com:office:word" xmlns:w="http://schemas.openxmlformats.org/wordprocessingml/2006/main" xmlns:w14="http://schemas.microsoft.com/office/word/2010/wordml" xmlns:w15="http://schemas.microsoft.com/office/word/2012/wordml" xmlns:w16cex="http://schemas.microsoft.com/office/word/2018/wordml/cex" xmlns:w16cid="http://schemas.microsoft.com/office/word/2016/wordml/cid" xmlns:w16="http://schemas.microsoft.com/office/word/2018/wordml" xmlns:w16du="http://schemas.microsoft.com/office/word/2023/wordml/word16du" xmlns:w16sdtdh="http://schemas.microsoft.com/office/word/2020/wordml/sdtdatahash" xmlns:w16se="http://schemas.microsoft.com/office/word/2015/wordml/symex" xmlns:wpg="http://schemas.microsoft.com/office/word/2010/wordprocessingGroup" xmlns:wpi="http://schemas.microsoft.com/office/word/2010/wordprocessingInk" xmlns:wne="http://schemas.microsoft.com/office/word/2006/wordml" xmlns:wps="http://schemas.microsoft.com/office/word/2010/wordprocessingShape" mc:Ignorable="w14 w15 w16se w16cid w16 w16cex w16sdtdh w16du wp14">
   <w:endnote w:type="separator" w:id="-1">
     <w:p>
       <w:pPr>
@@ -6132,7 +5919,7 @@
 </file>
 
 <file path=word/footer1.xml><?xml version="1.0" encoding="utf-8"?>
-<w:ftr xmlns:wpc="http://schemas.microsoft.com/office/word/2010/wordprocessingCanvas" xmlns:mc="http://schemas.openxmlformats.org/markup-compatibility/2006" xmlns:o="urn:schemas-microsoft-com:office:office" xmlns:r="http://schemas.openxmlformats.org/officeDocument/2006/relationships" xmlns:m="http://schemas.openxmlformats.org/officeDocument/2006/math" xmlns:v="urn:schemas-microsoft-com:vml" xmlns:wp14="http://schemas.microsoft.com/office/word/2010/wordprocessingDrawing" xmlns:wp="http://schemas.openxmlformats.org/drawingml/2006/wordprocessingDrawing" xmlns:w10="urn:schemas-microsoft-com:office:word" xmlns:w="http://schemas.openxmlformats.org/wordprocessingml/2006/main" xmlns:w14="http://schemas.microsoft.com/office/word/2010/wordml" xmlns:w15="http://schemas.microsoft.com/office/word/2012/wordml" xmlns:wpg="http://schemas.microsoft.com/office/word/2010/wordprocessingGroup" xmlns:wpi="http://schemas.microsoft.com/office/word/2010/wordprocessingInk" xmlns:wne="http://schemas.microsoft.com/office/word/2006/wordml" xmlns:wps="http://schemas.microsoft.com/office/word/2010/wordprocessingShape" mc:Ignorable="w14 w15 wp14">
+<w:ftr xmlns:wpc="http://schemas.microsoft.com/office/word/2010/wordprocessingCanvas" xmlns:cx="http://schemas.microsoft.com/office/drawing/2014/chartex" xmlns:cx1="http://schemas.microsoft.com/office/drawing/2015/9/8/chartex" xmlns:cx2="http://schemas.microsoft.com/office/drawing/2015/10/21/chartex" xmlns:cx3="http://schemas.microsoft.com/office/drawing/2016/5/9/chartex" xmlns:cx4="http://schemas.microsoft.com/office/drawing/2016/5/10/chartex" xmlns:cx5="http://schemas.microsoft.com/office/drawing/2016/5/11/chartex" xmlns:cx6="http://schemas.microsoft.com/office/drawing/2016/5/12/chartex" xmlns:cx7="http://schemas.microsoft.com/office/drawing/2016/5/13/chartex" xmlns:cx8="http://schemas.microsoft.com/office/drawing/2016/5/14/chartex" xmlns:mc="http://schemas.openxmlformats.org/markup-compatibility/2006" xmlns:aink="http://schemas.microsoft.com/office/drawing/2016/ink" xmlns:am3d="http://schemas.microsoft.com/office/drawing/2017/model3d" xmlns:o="urn:schemas-microsoft-com:office:office" xmlns:oel="http://schemas.microsoft.com/office/2019/extlst" xmlns:r="http://schemas.openxmlformats.org/officeDocument/2006/relationships" xmlns:m="http://schemas.openxmlformats.org/officeDocument/2006/math" xmlns:v="urn:schemas-microsoft-com:vml" xmlns:wp14="http://schemas.microsoft.com/office/word/2010/wordprocessingDrawing" xmlns:wp="http://schemas.openxmlformats.org/drawingml/2006/wordprocessingDrawing" xmlns:w10="urn:schemas-microsoft-com:office:word" xmlns:w="http://schemas.openxmlformats.org/wordprocessingml/2006/main" xmlns:w14="http://schemas.microsoft.com/office/word/2010/wordml" xmlns:w15="http://schemas.microsoft.com/office/word/2012/wordml" xmlns:w16cex="http://schemas.microsoft.com/office/word/2018/wordml/cex" xmlns:w16cid="http://schemas.microsoft.com/office/word/2016/wordml/cid" xmlns:w16="http://schemas.microsoft.com/office/word/2018/wordml" xmlns:w16du="http://schemas.microsoft.com/office/word/2023/wordml/word16du" xmlns:w16sdtdh="http://schemas.microsoft.com/office/word/2020/wordml/sdtdatahash" xmlns:w16se="http://schemas.microsoft.com/office/word/2015/wordml/symex" xmlns:wpg="http://schemas.microsoft.com/office/word/2010/wordprocessingGroup" xmlns:wpi="http://schemas.microsoft.com/office/word/2010/wordprocessingInk" xmlns:wne="http://schemas.microsoft.com/office/word/2006/wordml" xmlns:wps="http://schemas.microsoft.com/office/word/2010/wordprocessingShape" mc:Ignorable="w14 w15 w16se w16cid w16 w16cex w16sdtdh w16du wp14">
   <w:sdt>
     <w:sdtPr>
       <w:id w:val="-1014383162"/>
@@ -6141,7 +5928,6 @@
         <w:docPartUnique/>
       </w:docPartObj>
     </w:sdtPr>
-    <w:sdtEndPr/>
     <w:sdtContent>
       <w:p>
         <w:pPr>
@@ -6179,7 +5965,7 @@
 </file>
 
 <file path=word/footnotes.xml><?xml version="1.0" encoding="utf-8"?>
-<w:footnotes xmlns:wpc="http://schemas.microsoft.com/office/word/2010/wordprocessingCanvas" xmlns:mc="http://schemas.openxmlformats.org/markup-compatibility/2006" xmlns:o="urn:schemas-microsoft-com:office:office" xmlns:r="http://schemas.openxmlformats.org/officeDocument/2006/relationships" xmlns:m="http://schemas.openxmlformats.org/officeDocument/2006/math" xmlns:v="urn:schemas-microsoft-com:vml" xmlns:wp14="http://schemas.microsoft.com/office/word/2010/wordprocessingDrawing" xmlns:wp="http://schemas.openxmlformats.org/drawingml/2006/wordprocessingDrawing" xmlns:w10="urn:schemas-microsoft-com:office:word" xmlns:w="http://schemas.openxmlformats.org/wordprocessingml/2006/main" xmlns:w14="http://schemas.microsoft.com/office/word/2010/wordml" xmlns:w15="http://schemas.microsoft.com/office/word/2012/wordml" xmlns:wpg="http://schemas.microsoft.com/office/word/2010/wordprocessingGroup" xmlns:wpi="http://schemas.microsoft.com/office/word/2010/wordprocessingInk" xmlns:wne="http://schemas.microsoft.com/office/word/2006/wordml" xmlns:wps="http://schemas.microsoft.com/office/word/2010/wordprocessingShape" mc:Ignorable="w14 w15 wp14">
+<w:footnotes xmlns:wpc="http://schemas.microsoft.com/office/word/2010/wordprocessingCanvas" xmlns:cx="http://schemas.microsoft.com/office/drawing/2014/chartex" xmlns:cx1="http://schemas.microsoft.com/office/drawing/2015/9/8/chartex" xmlns:cx2="http://schemas.microsoft.com/office/drawing/2015/10/21/chartex" xmlns:cx3="http://schemas.microsoft.com/office/drawing/2016/5/9/chartex" xmlns:cx4="http://schemas.microsoft.com/office/drawing/2016/5/10/chartex" xmlns:cx5="http://schemas.microsoft.com/office/drawing/2016/5/11/chartex" xmlns:cx6="http://schemas.microsoft.com/office/drawing/2016/5/12/chartex" xmlns:cx7="http://schemas.microsoft.com/office/drawing/2016/5/13/chartex" xmlns:cx8="http://schemas.microsoft.com/office/drawing/2016/5/14/chartex" xmlns:mc="http://schemas.openxmlformats.org/markup-compatibility/2006" xmlns:aink="http://schemas.microsoft.com/office/drawing/2016/ink" xmlns:am3d="http://schemas.microsoft.com/office/drawing/2017/model3d" xmlns:o="urn:schemas-microsoft-com:office:office" xmlns:oel="http://schemas.microsoft.com/office/2019/extlst" xmlns:r="http://schemas.openxmlformats.org/officeDocument/2006/relationships" xmlns:m="http://schemas.openxmlformats.org/officeDocument/2006/math" xmlns:v="urn:schemas-microsoft-com:vml" xmlns:wp14="http://schemas.microsoft.com/office/word/2010/wordprocessingDrawing" xmlns:wp="http://schemas.openxmlformats.org/drawingml/2006/wordprocessingDrawing" xmlns:w10="urn:schemas-microsoft-com:office:word" xmlns:w="http://schemas.openxmlformats.org/wordprocessingml/2006/main" xmlns:w14="http://schemas.microsoft.com/office/word/2010/wordml" xmlns:w15="http://schemas.microsoft.com/office/word/2012/wordml" xmlns:w16cex="http://schemas.microsoft.com/office/word/2018/wordml/cex" xmlns:w16cid="http://schemas.microsoft.com/office/word/2016/wordml/cid" xmlns:w16="http://schemas.microsoft.com/office/word/2018/wordml" xmlns:w16du="http://schemas.microsoft.com/office/word/2023/wordml/word16du" xmlns:w16sdtdh="http://schemas.microsoft.com/office/word/2020/wordml/sdtdatahash" xmlns:w16se="http://schemas.microsoft.com/office/word/2015/wordml/symex" xmlns:wpg="http://schemas.microsoft.com/office/word/2010/wordprocessingGroup" xmlns:wpi="http://schemas.microsoft.com/office/word/2010/wordprocessingInk" xmlns:wne="http://schemas.microsoft.com/office/word/2006/wordml" xmlns:wps="http://schemas.microsoft.com/office/word/2010/wordprocessingShape" mc:Ignorable="w14 w15 w16se w16cid w16 w16cex w16sdtdh w16du wp14">
   <w:footnote w:type="separator" w:id="-1">
     <w:p>
       <w:pPr>
@@ -6204,7 +5990,7 @@
 </file>
 
 <file path=word/header1.xml><?xml version="1.0" encoding="utf-8"?>
-<w:hdr xmlns:wpc="http://schemas.microsoft.com/office/word/2010/wordprocessingCanvas" xmlns:mc="http://schemas.openxmlformats.org/markup-compatibility/2006" xmlns:o="urn:schemas-microsoft-com:office:office" xmlns:r="http://schemas.openxmlformats.org/officeDocument/2006/relationships" xmlns:m="http://schemas.openxmlformats.org/officeDocument/2006/math" xmlns:v="urn:schemas-microsoft-com:vml" xmlns:wp14="http://schemas.microsoft.com/office/word/2010/wordprocessingDrawing" xmlns:wp="http://schemas.openxmlformats.org/drawingml/2006/wordprocessingDrawing" xmlns:w10="urn:schemas-microsoft-com:office:word" xmlns:w="http://schemas.openxmlformats.org/wordprocessingml/2006/main" xmlns:w14="http://schemas.microsoft.com/office/word/2010/wordml" xmlns:w15="http://schemas.microsoft.com/office/word/2012/wordml" xmlns:wpg="http://schemas.microsoft.com/office/word/2010/wordprocessingGroup" xmlns:wpi="http://schemas.microsoft.com/office/word/2010/wordprocessingInk" xmlns:wne="http://schemas.microsoft.com/office/word/2006/wordml" xmlns:wps="http://schemas.microsoft.com/office/word/2010/wordprocessingShape" mc:Ignorable="w14 w15 wp14">
+<w:hdr xmlns:wpc="http://schemas.microsoft.com/office/word/2010/wordprocessingCanvas" xmlns:cx="http://schemas.microsoft.com/office/drawing/2014/chartex" xmlns:cx1="http://schemas.microsoft.com/office/drawing/2015/9/8/chartex" xmlns:cx2="http://schemas.microsoft.com/office/drawing/2015/10/21/chartex" xmlns:cx3="http://schemas.microsoft.com/office/drawing/2016/5/9/chartex" xmlns:cx4="http://schemas.microsoft.com/office/drawing/2016/5/10/chartex" xmlns:cx5="http://schemas.microsoft.com/office/drawing/2016/5/11/chartex" xmlns:cx6="http://schemas.microsoft.com/office/drawing/2016/5/12/chartex" xmlns:cx7="http://schemas.microsoft.com/office/drawing/2016/5/13/chartex" xmlns:cx8="http://schemas.microsoft.com/office/drawing/2016/5/14/chartex" xmlns:mc="http://schemas.openxmlformats.org/markup-compatibility/2006" xmlns:aink="http://schemas.microsoft.com/office/drawing/2016/ink" xmlns:am3d="http://schemas.microsoft.com/office/drawing/2017/model3d" xmlns:o="urn:schemas-microsoft-com:office:office" xmlns:oel="http://schemas.microsoft.com/office/2019/extlst" xmlns:r="http://schemas.openxmlformats.org/officeDocument/2006/relationships" xmlns:m="http://schemas.openxmlformats.org/officeDocument/2006/math" xmlns:v="urn:schemas-microsoft-com:vml" xmlns:wp14="http://schemas.microsoft.com/office/word/2010/wordprocessingDrawing" xmlns:wp="http://schemas.openxmlformats.org/drawingml/2006/wordprocessingDrawing" xmlns:w10="urn:schemas-microsoft-com:office:word" xmlns:w="http://schemas.openxmlformats.org/wordprocessingml/2006/main" xmlns:w14="http://schemas.microsoft.com/office/word/2010/wordml" xmlns:w15="http://schemas.microsoft.com/office/word/2012/wordml" xmlns:w16cex="http://schemas.microsoft.com/office/word/2018/wordml/cex" xmlns:w16cid="http://schemas.microsoft.com/office/word/2016/wordml/cid" xmlns:w16="http://schemas.microsoft.com/office/word/2018/wordml" xmlns:w16du="http://schemas.microsoft.com/office/word/2023/wordml/word16du" xmlns:w16sdtdh="http://schemas.microsoft.com/office/word/2020/wordml/sdtdatahash" xmlns:w16se="http://schemas.microsoft.com/office/word/2015/wordml/symex" xmlns:wpg="http://schemas.microsoft.com/office/word/2010/wordprocessingGroup" xmlns:wpi="http://schemas.microsoft.com/office/word/2010/wordprocessingInk" xmlns:wne="http://schemas.microsoft.com/office/word/2006/wordml" xmlns:wps="http://schemas.microsoft.com/office/word/2010/wordprocessingShape" mc:Ignorable="w14 w15 w16se w16cid w16 w16cex w16sdtdh w16du wp14">
   <w:p>
     <w:pPr>
       <w:pStyle w:val="Encabezado"/>
@@ -6224,8 +6010,8 @@
 </file>
 
 <file path=word/numbering.xml><?xml version="1.0" encoding="utf-8"?>
-<w:numbering xmlns:wpc="http://schemas.microsoft.com/office/word/2010/wordprocessingCanvas" xmlns:mc="http://schemas.openxmlformats.org/markup-compatibility/2006" xmlns:o="urn:schemas-microsoft-com:office:office" xmlns:r="http://schemas.openxmlformats.org/officeDocument/2006/relationships" xmlns:m="http://schemas.openxmlformats.org/officeDocument/2006/math" xmlns:v="urn:schemas-microsoft-com:vml" xmlns:wp14="http://schemas.microsoft.com/office/word/2010/wordprocessingDrawing" xmlns:wp="http://schemas.openxmlformats.org/drawingml/2006/wordprocessingDrawing" xmlns:w10="urn:schemas-microsoft-com:office:word" xmlns:w="http://schemas.openxmlformats.org/wordprocessingml/2006/main" xmlns:w14="http://schemas.microsoft.com/office/word/2010/wordml" xmlns:w15="http://schemas.microsoft.com/office/word/2012/wordml" xmlns:wpg="http://schemas.microsoft.com/office/word/2010/wordprocessingGroup" xmlns:wpi="http://schemas.microsoft.com/office/word/2010/wordprocessingInk" xmlns:wne="http://schemas.microsoft.com/office/word/2006/wordml" xmlns:wps="http://schemas.microsoft.com/office/word/2010/wordprocessingShape" mc:Ignorable="w14 w15 wp14">
-  <w:abstractNum w:abstractNumId="0">
+<w:numbering xmlns:wpc="http://schemas.microsoft.com/office/word/2010/wordprocessingCanvas" xmlns:cx="http://schemas.microsoft.com/office/drawing/2014/chartex" xmlns:cx1="http://schemas.microsoft.com/office/drawing/2015/9/8/chartex" xmlns:cx2="http://schemas.microsoft.com/office/drawing/2015/10/21/chartex" xmlns:cx3="http://schemas.microsoft.com/office/drawing/2016/5/9/chartex" xmlns:cx4="http://schemas.microsoft.com/office/drawing/2016/5/10/chartex" xmlns:cx5="http://schemas.microsoft.com/office/drawing/2016/5/11/chartex" xmlns:cx6="http://schemas.microsoft.com/office/drawing/2016/5/12/chartex" xmlns:cx7="http://schemas.microsoft.com/office/drawing/2016/5/13/chartex" xmlns:cx8="http://schemas.microsoft.com/office/drawing/2016/5/14/chartex" xmlns:mc="http://schemas.openxmlformats.org/markup-compatibility/2006" xmlns:aink="http://schemas.microsoft.com/office/drawing/2016/ink" xmlns:am3d="http://schemas.microsoft.com/office/drawing/2017/model3d" xmlns:o="urn:schemas-microsoft-com:office:office" xmlns:oel="http://schemas.microsoft.com/office/2019/extlst" xmlns:r="http://schemas.openxmlformats.org/officeDocument/2006/relationships" xmlns:m="http://schemas.openxmlformats.org/officeDocument/2006/math" xmlns:v="urn:schemas-microsoft-com:vml" xmlns:wp14="http://schemas.microsoft.com/office/word/2010/wordprocessingDrawing" xmlns:wp="http://schemas.openxmlformats.org/drawingml/2006/wordprocessingDrawing" xmlns:w10="urn:schemas-microsoft-com:office:word" xmlns:w="http://schemas.openxmlformats.org/wordprocessingml/2006/main" xmlns:w14="http://schemas.microsoft.com/office/word/2010/wordml" xmlns:w15="http://schemas.microsoft.com/office/word/2012/wordml" xmlns:w16cex="http://schemas.microsoft.com/office/word/2018/wordml/cex" xmlns:w16cid="http://schemas.microsoft.com/office/word/2016/wordml/cid" xmlns:w16="http://schemas.microsoft.com/office/word/2018/wordml" xmlns:w16du="http://schemas.microsoft.com/office/word/2023/wordml/word16du" xmlns:w16sdtdh="http://schemas.microsoft.com/office/word/2020/wordml/sdtdatahash" xmlns:w16se="http://schemas.microsoft.com/office/word/2015/wordml/symex" xmlns:wpg="http://schemas.microsoft.com/office/word/2010/wordprocessingGroup" xmlns:wpi="http://schemas.microsoft.com/office/word/2010/wordprocessingInk" xmlns:wne="http://schemas.microsoft.com/office/word/2006/wordml" xmlns:wps="http://schemas.microsoft.com/office/word/2010/wordprocessingShape" mc:Ignorable="w14 w15 w16se w16cid w16 w16cex w16sdtdh w16du wp14">
+  <w:abstractNum w:abstractNumId="0" w15:restartNumberingAfterBreak="0">
     <w:nsid w:val="2F465948"/>
     <w:multiLevelType w:val="multilevel"/>
     <w:tmpl w:val="F3BCF5B4"/>
@@ -6346,7 +6132,7 @@
       </w:rPr>
     </w:lvl>
   </w:abstractNum>
-  <w:abstractNum w:abstractNumId="1">
+  <w:abstractNum w:abstractNumId="1" w15:restartNumberingAfterBreak="0">
     <w:nsid w:val="679876F3"/>
     <w:multiLevelType w:val="multilevel"/>
     <w:tmpl w:val="48068428"/>
@@ -6495,10 +6281,10 @@
       </w:rPr>
     </w:lvl>
   </w:abstractNum>
-  <w:num w:numId="1">
+  <w:num w:numId="1" w16cid:durableId="187644116">
     <w:abstractNumId w:val="0"/>
   </w:num>
-  <w:num w:numId="2">
+  <w:num w:numId="2" w16cid:durableId="561714633">
     <w:abstractNumId w:val="1"/>
   </w:num>
   <w:numIdMacAtCleanup w:val="2"/>
@@ -6506,7 +6292,7 @@
 </file>
 
 <file path=word/styles.xml><?xml version="1.0" encoding="utf-8"?>
-<w:styles xmlns:mc="http://schemas.openxmlformats.org/markup-compatibility/2006" xmlns:r="http://schemas.openxmlformats.org/officeDocument/2006/relationships" xmlns:w="http://schemas.openxmlformats.org/wordprocessingml/2006/main" xmlns:w14="http://schemas.microsoft.com/office/word/2010/wordml" xmlns:w15="http://schemas.microsoft.com/office/word/2012/wordml" mc:Ignorable="w14 w15">
+<w:styles xmlns:mc="http://schemas.openxmlformats.org/markup-compatibility/2006" xmlns:r="http://schemas.openxmlformats.org/officeDocument/2006/relationships" xmlns:w="http://schemas.openxmlformats.org/wordprocessingml/2006/main" xmlns:w14="http://schemas.microsoft.com/office/word/2010/wordml" xmlns:w15="http://schemas.microsoft.com/office/word/2012/wordml" xmlns:w16cex="http://schemas.microsoft.com/office/word/2018/wordml/cex" xmlns:w16cid="http://schemas.microsoft.com/office/word/2016/wordml/cid" xmlns:w16="http://schemas.microsoft.com/office/word/2018/wordml" xmlns:w16du="http://schemas.microsoft.com/office/word/2023/wordml/word16du" xmlns:w16sdtdh="http://schemas.microsoft.com/office/word/2020/wordml/sdtdatahash" xmlns:w16se="http://schemas.microsoft.com/office/word/2015/wordml/symex" mc:Ignorable="w14 w15 w16se w16cid w16 w16cex w16sdtdh w16du">
   <w:docDefaults>
     <w:rPrDefault>
       <w:rPr>
@@ -6522,7 +6308,7 @@
       </w:pPr>
     </w:pPrDefault>
   </w:docDefaults>
-  <w:latentStyles w:defLockedState="0" w:defUIPriority="99" w:defSemiHidden="0" w:defUnhideWhenUsed="0" w:defQFormat="0" w:count="371">
+  <w:latentStyles w:defLockedState="0" w:defUIPriority="99" w:defSemiHidden="0" w:defUnhideWhenUsed="0" w:defQFormat="0" w:count="376">
     <w:lsdException w:name="Normal" w:uiPriority="0" w:qFormat="1"/>
     <w:lsdException w:name="heading 1" w:uiPriority="9" w:qFormat="1"/>
     <w:lsdException w:name="heading 2" w:semiHidden="1" w:uiPriority="9" w:unhideWhenUsed="1" w:qFormat="1"/>
@@ -6894,6 +6680,11 @@
     <w:lsdException w:name="List Table 5 Dark Accent 6" w:uiPriority="50"/>
     <w:lsdException w:name="List Table 6 Colorful Accent 6" w:uiPriority="51"/>
     <w:lsdException w:name="List Table 7 Colorful Accent 6" w:uiPriority="52"/>
+    <w:lsdException w:name="Mention" w:semiHidden="1" w:unhideWhenUsed="1"/>
+    <w:lsdException w:name="Smart Hyperlink" w:semiHidden="1" w:unhideWhenUsed="1"/>
+    <w:lsdException w:name="Hashtag" w:semiHidden="1" w:unhideWhenUsed="1"/>
+    <w:lsdException w:name="Unresolved Mention" w:semiHidden="1" w:unhideWhenUsed="1"/>
+    <w:lsdException w:name="Smart Link" w:semiHidden="1" w:unhideWhenUsed="1"/>
   </w:latentStyles>
   <w:style w:type="paragraph" w:default="1" w:styleId="Normal">
     <w:name w:val="Normal"/>
@@ -7046,7 +6837,7 @@
       <w:szCs w:val="32"/>
     </w:rPr>
   </w:style>
-  <w:style w:type="paragraph" w:styleId="TtulodeTDC">
+  <w:style w:type="paragraph" w:styleId="TtuloTDC">
     <w:name w:val="TOC Heading"/>
     <w:basedOn w:val="Ttulo1"/>
     <w:next w:val="Normal"/>
@@ -7097,11 +6888,11 @@
       <w:ind w:left="220"/>
     </w:pPr>
   </w:style>
-  <w:style w:type="paragraph" w:styleId="Puesto">
+  <w:style w:type="paragraph" w:styleId="Ttulo">
     <w:name w:val="Title"/>
     <w:basedOn w:val="Normal"/>
     <w:next w:val="Normal"/>
-    <w:link w:val="PuestoCar"/>
+    <w:link w:val="TtuloCar"/>
     <w:qFormat/>
     <w:rsid w:val="00085923"/>
     <w:pPr>
@@ -7117,10 +6908,10 @@
       <w:lang w:val="en-US"/>
     </w:rPr>
   </w:style>
-  <w:style w:type="character" w:customStyle="1" w:styleId="PuestoCar">
-    <w:name w:val="Puesto Car"/>
+  <w:style w:type="character" w:customStyle="1" w:styleId="TtuloCar">
+    <w:name w:val="Título Car"/>
     <w:basedOn w:val="Fuentedeprrafopredeter"/>
-    <w:link w:val="Puesto"/>
+    <w:link w:val="Ttulo"/>
     <w:rsid w:val="00085923"/>
     <w:rPr>
       <w:rFonts w:ascii="Arial" w:eastAsia="Times New Roman" w:hAnsi="Arial" w:cs="Times New Roman"/>
